--- a/response-prof-young.docx
+++ b/response-prof-young.docx
@@ -7,13 +7,53 @@
         <w:jc w:val="both"/>
         <w:rPr>
           <w:rFonts w:ascii="Times New Roman" w:hAnsi="Times New Roman" w:cs="Times New Roman"/>
-        </w:rPr>
-      </w:pPr>
-      <w:r>
-        <w:rPr>
-          <w:rFonts w:ascii="Times New Roman" w:hAnsi="Times New Roman" w:cs="Times New Roman"/>
-        </w:rPr>
-        <w:t xml:space="preserve">I would like to begin by thanking the examiners Prof. Young for taking the time and effort required read and </w:t>
+          <w:color w:val="1F497D" w:themeColor="text2"/>
+          <w:sz w:val="36"/>
+          <w:szCs w:val="36"/>
+        </w:rPr>
+      </w:pPr>
+      <w:r>
+        <w:rPr>
+          <w:rFonts w:ascii="Times New Roman" w:hAnsi="Times New Roman" w:cs="Times New Roman"/>
+          <w:color w:val="1F497D" w:themeColor="text2"/>
+          <w:sz w:val="36"/>
+          <w:szCs w:val="36"/>
+        </w:rPr>
+        <w:t xml:space="preserve">Responses to the comments made by Prof. John Young </w:t>
+      </w:r>
+    </w:p>
+    <w:p>
+      <w:pPr>
+        <w:jc w:val="both"/>
+        <w:rPr>
+          <w:rFonts w:ascii="Times New Roman" w:hAnsi="Times New Roman" w:cs="Times New Roman"/>
+        </w:rPr>
+      </w:pPr>
+    </w:p>
+    <w:p>
+      <w:pPr>
+        <w:jc w:val="both"/>
+        <w:rPr>
+          <w:rFonts w:ascii="Times New Roman" w:hAnsi="Times New Roman" w:cs="Times New Roman"/>
+        </w:rPr>
+      </w:pPr>
+      <w:r>
+        <w:rPr>
+          <w:rFonts w:ascii="Times New Roman" w:hAnsi="Times New Roman" w:cs="Times New Roman"/>
+        </w:rPr>
+        <w:t>I would like to</w:t>
+      </w:r>
+      <w:r>
+        <w:rPr>
+          <w:rFonts w:ascii="Times New Roman" w:hAnsi="Times New Roman" w:cs="Times New Roman"/>
+        </w:rPr>
+        <w:t xml:space="preserve"> begin by thanking</w:t>
+      </w:r>
+      <w:r>
+        <w:rPr>
+          <w:rFonts w:ascii="Times New Roman" w:hAnsi="Times New Roman" w:cs="Times New Roman"/>
+        </w:rPr>
+        <w:t xml:space="preserve"> Prof. Young for taking the time and effort required read and </w:t>
       </w:r>
       <w:proofErr w:type="gramStart"/>
       <w:r>
@@ -381,21 +421,6 @@
         <w:jc w:val="both"/>
         <w:rPr>
           <w:rFonts w:ascii="Times New Roman" w:hAnsi="Times New Roman" w:cs="Times New Roman"/>
-          <w:color w:val="4F81BD" w:themeColor="accent1"/>
-        </w:rPr>
-      </w:pPr>
-    </w:p>
-    <w:p>
-      <w:pPr>
-        <w:widowControl w:val="0"/>
-        <w:autoSpaceDE w:val="0"/>
-        <w:autoSpaceDN w:val="0"/>
-        <w:adjustRightInd w:val="0"/>
-        <w:spacing w:after="240"/>
-        <w:jc w:val="both"/>
-        <w:rPr>
-          <w:rFonts w:ascii="Times New Roman" w:hAnsi="Times New Roman" w:cs="Times New Roman"/>
-          <w:color w:val="4F81BD" w:themeColor="accent1"/>
         </w:rPr>
       </w:pPr>
     </w:p>
@@ -427,7 +452,6 @@
           <w:rFonts w:ascii="Times New Roman" w:hAnsi="Times New Roman" w:cs="Times New Roman"/>
           <w:color w:val="4F81BD" w:themeColor="accent1"/>
         </w:rPr>
-        <w:lastRenderedPageBreak/>
         <w:t>“</w:t>
       </w:r>
       <w:proofErr w:type="gramStart"/>
@@ -1317,60 +1341,15 @@
     </w:p>
     <w:p>
       <w:pPr>
-        <w:widowControl w:val="0"/>
-        <w:autoSpaceDE w:val="0"/>
-        <w:autoSpaceDN w:val="0"/>
-        <w:adjustRightInd w:val="0"/>
-        <w:spacing w:after="240"/>
-        <w:jc w:val="both"/>
-        <w:rPr>
-          <w:rFonts w:ascii="Times New Roman" w:hAnsi="Times New Roman" w:cs="Times New Roman"/>
-          <w:color w:val="000000" w:themeColor="text1"/>
-        </w:rPr>
-      </w:pPr>
-    </w:p>
-    <w:p>
-      <w:pPr>
-        <w:widowControl w:val="0"/>
-        <w:autoSpaceDE w:val="0"/>
-        <w:autoSpaceDN w:val="0"/>
-        <w:adjustRightInd w:val="0"/>
-        <w:spacing w:after="240"/>
-        <w:jc w:val="both"/>
-        <w:rPr>
-          <w:rFonts w:ascii="Times New Roman" w:hAnsi="Times New Roman" w:cs="Times New Roman"/>
-          <w:color w:val="FF0000"/>
-        </w:rPr>
-      </w:pPr>
-      <w:r>
-        <w:rPr>
-          <w:rFonts w:ascii="Times New Roman" w:hAnsi="Times New Roman" w:cs="Times New Roman"/>
-          <w:color w:val="FF0000"/>
-        </w:rPr>
-        <w:t xml:space="preserve"> </w:t>
-      </w:r>
-      <w:r>
-        <w:rPr>
-          <w:rFonts w:ascii="Times New Roman" w:hAnsi="Times New Roman" w:cs="Times New Roman"/>
-          <w:color w:val="FF0000"/>
-        </w:rPr>
-        <w:t xml:space="preserve">“ </w:t>
-      </w:r>
-      <w:proofErr w:type="gramStart"/>
-      <w:r>
-        <w:rPr>
-          <w:rFonts w:ascii="Times New Roman" w:hAnsi="Times New Roman" w:cs="Times New Roman"/>
-          <w:color w:val="FF0000"/>
-        </w:rPr>
-        <w:t>this</w:t>
-      </w:r>
-      <w:proofErr w:type="gramEnd"/>
-      <w:r>
-        <w:rPr>
-          <w:rFonts w:ascii="Times New Roman" w:hAnsi="Times New Roman" w:cs="Times New Roman"/>
-          <w:color w:val="FF0000"/>
-        </w:rPr>
-        <w:t xml:space="preserve"> sort of explanation of the phenomenon should be up front in Chapter 1” Justin I need some help answering this if I change the order of the thesis the flow will mess up.</w:t>
+        <w:rPr>
+          <w:rFonts w:ascii="Times New Roman" w:hAnsi="Times New Roman" w:cs="Times New Roman"/>
+        </w:rPr>
+      </w:pPr>
+      <w:r>
+        <w:rPr>
+          <w:rFonts w:ascii="Times New Roman" w:hAnsi="Times New Roman" w:cs="Times New Roman"/>
+        </w:rPr>
+        <w:t xml:space="preserve">The author feels that the explanation in this section is more suitable presented in the literature review to ensure the overall flow of the thesis. The QSS model and the underlying theories are introduced with literature in the literature review section. </w:t>
       </w:r>
     </w:p>
     <w:p>
@@ -3493,97 +3472,6 @@
           <w:rFonts w:ascii="Times New Roman" w:hAnsi="Times New Roman" w:cs="Times New Roman"/>
         </w:rPr>
       </w:pPr>
-    </w:p>
-    <w:p>
-      <w:pPr>
-        <w:widowControl w:val="0"/>
-        <w:autoSpaceDE w:val="0"/>
-        <w:autoSpaceDN w:val="0"/>
-        <w:adjustRightInd w:val="0"/>
-        <w:spacing w:after="240"/>
-        <w:jc w:val="both"/>
-        <w:rPr>
-          <w:rFonts w:ascii="Times New Roman" w:hAnsi="Times New Roman" w:cs="Times New Roman"/>
-        </w:rPr>
-      </w:pPr>
-    </w:p>
-    <w:p>
-      <w:pPr>
-        <w:widowControl w:val="0"/>
-        <w:autoSpaceDE w:val="0"/>
-        <w:autoSpaceDN w:val="0"/>
-        <w:adjustRightInd w:val="0"/>
-        <w:spacing w:after="240"/>
-        <w:jc w:val="both"/>
-        <w:rPr>
-          <w:rFonts w:ascii="Times New Roman" w:hAnsi="Times New Roman" w:cs="Times New Roman"/>
-        </w:rPr>
-      </w:pPr>
-    </w:p>
-    <w:p>
-      <w:pPr>
-        <w:widowControl w:val="0"/>
-        <w:autoSpaceDE w:val="0"/>
-        <w:autoSpaceDN w:val="0"/>
-        <w:adjustRightInd w:val="0"/>
-        <w:spacing w:after="240"/>
-        <w:jc w:val="both"/>
-        <w:rPr>
-          <w:rFonts w:ascii="Times New Roman" w:hAnsi="Times New Roman" w:cs="Times New Roman"/>
-        </w:rPr>
-      </w:pPr>
-    </w:p>
-    <w:p>
-      <w:pPr>
-        <w:widowControl w:val="0"/>
-        <w:autoSpaceDE w:val="0"/>
-        <w:autoSpaceDN w:val="0"/>
-        <w:adjustRightInd w:val="0"/>
-        <w:spacing w:after="240"/>
-        <w:jc w:val="both"/>
-        <w:rPr>
-          <w:rFonts w:ascii="Times New Roman" w:hAnsi="Times New Roman" w:cs="Times New Roman"/>
-        </w:rPr>
-      </w:pPr>
-    </w:p>
-    <w:p>
-      <w:pPr>
-        <w:widowControl w:val="0"/>
-        <w:autoSpaceDE w:val="0"/>
-        <w:autoSpaceDN w:val="0"/>
-        <w:adjustRightInd w:val="0"/>
-        <w:spacing w:after="240"/>
-        <w:jc w:val="both"/>
-        <w:rPr>
-          <w:rFonts w:ascii="Times New Roman" w:hAnsi="Times New Roman" w:cs="Times New Roman"/>
-        </w:rPr>
-      </w:pPr>
-    </w:p>
-    <w:p>
-      <w:pPr>
-        <w:widowControl w:val="0"/>
-        <w:autoSpaceDE w:val="0"/>
-        <w:autoSpaceDN w:val="0"/>
-        <w:adjustRightInd w:val="0"/>
-        <w:spacing w:after="240"/>
-        <w:jc w:val="both"/>
-        <w:rPr>
-          <w:rFonts w:ascii="Times New Roman" w:hAnsi="Times New Roman" w:cs="Times New Roman"/>
-        </w:rPr>
-      </w:pPr>
-    </w:p>
-    <w:p>
-      <w:pPr>
-        <w:widowControl w:val="0"/>
-        <w:autoSpaceDE w:val="0"/>
-        <w:autoSpaceDN w:val="0"/>
-        <w:adjustRightInd w:val="0"/>
-        <w:spacing w:after="240"/>
-        <w:jc w:val="both"/>
-        <w:rPr>
-          <w:rFonts w:ascii="Times New Roman" w:hAnsi="Times New Roman" w:cs="Times New Roman"/>
-        </w:rPr>
-      </w:pPr>
       <w:r>
         <w:rPr>
           <w:rFonts w:ascii="Times New Roman" w:hAnsi="Times New Roman" w:cs="Times New Roman"/>
@@ -4939,27 +4827,13 @@
         <w:rPr>
           <w:rFonts w:ascii="Times New Roman" w:hAnsi="Times New Roman" w:cs="Times New Roman"/>
         </w:rPr>
-        <w:t xml:space="preserve"> (</w:t>
-      </w:r>
-      <w:r>
-        <w:rPr>
-          <w:rFonts w:ascii="Times New Roman" w:hAnsi="Times New Roman" w:cs="Times New Roman"/>
-          <w:color w:val="FF0000"/>
-        </w:rPr>
-        <w:t xml:space="preserve">Justin </w:t>
-      </w:r>
-      <w:r>
-        <w:rPr>
-          <w:rFonts w:ascii="Times New Roman" w:hAnsi="Times New Roman" w:cs="Times New Roman"/>
-          <w:color w:val="FF0000"/>
-        </w:rPr>
-        <w:t>I need the parameters</w:t>
-      </w:r>
-      <w:r>
-        <w:rPr>
-          <w:rFonts w:ascii="Times New Roman" w:hAnsi="Times New Roman" w:cs="Times New Roman"/>
-        </w:rPr>
-        <w:t>)</w:t>
+        <w:t xml:space="preserve"> </w:t>
+      </w:r>
+      <w:r>
+        <w:rPr>
+          <w:rFonts w:ascii="Times New Roman" w:hAnsi="Times New Roman" w:cs="Times New Roman"/>
+        </w:rPr>
+        <w:t>U/D</w:t>
       </w:r>
       <w:r>
         <w:rPr>
@@ -5203,23 +5077,7 @@
           <w:rFonts w:ascii="Times New Roman" w:hAnsi="Times New Roman" w:cs="Times New Roman"/>
           <w:color w:val="4F81BD" w:themeColor="accent1"/>
         </w:rPr>
-        <w:t xml:space="preserve"> of the shear layer? Does this fix the separation point, and thus limit the </w:t>
-      </w:r>
-      <w:proofErr w:type="gramStart"/>
-      <w:r>
-        <w:rPr>
-          <w:rFonts w:ascii="Times New Roman" w:hAnsi="Times New Roman" w:cs="Times New Roman"/>
-          <w:color w:val="4F81BD" w:themeColor="accent1"/>
-        </w:rPr>
-        <w:t>variation</w:t>
-      </w:r>
-      <w:proofErr w:type="gramEnd"/>
-      <w:r>
-        <w:rPr>
-          <w:rFonts w:ascii="Times New Roman" w:hAnsi="Times New Roman" w:cs="Times New Roman"/>
-          <w:color w:val="4F81BD" w:themeColor="accent1"/>
-        </w:rPr>
-        <w:t xml:space="preserve"> in </w:t>
+        <w:t xml:space="preserve"> of the shear layer? Does this fix the separation point, and thus limit the variation in </w:t>
       </w:r>
       <w:proofErr w:type="spellStart"/>
       <w:r>
@@ -5494,48 +5352,41 @@
         <w:jc w:val="both"/>
         <w:rPr>
           <w:rFonts w:ascii="Times New Roman" w:hAnsi="Times New Roman" w:cs="Times New Roman"/>
-          <w:color w:val="000000" w:themeColor="text1"/>
-        </w:rPr>
-      </w:pPr>
-      <w:r>
-        <w:rPr>
-          <w:rFonts w:ascii="Times New Roman" w:hAnsi="Times New Roman" w:cs="Times New Roman"/>
-          <w:color w:val="000000" w:themeColor="text1"/>
+        </w:rPr>
+      </w:pPr>
+      <w:r>
+        <w:rPr>
+          <w:rFonts w:ascii="Times New Roman" w:hAnsi="Times New Roman" w:cs="Times New Roman"/>
         </w:rPr>
         <w:t xml:space="preserve">The Reynolds number was not mentioned in the introduction of this chapter in the previous submission. </w:t>
       </w:r>
       <w:r>
         <w:rPr>
           <w:rFonts w:ascii="Times New Roman" w:hAnsi="Times New Roman" w:cs="Times New Roman"/>
-          <w:color w:val="000000" w:themeColor="text1"/>
         </w:rPr>
         <w:t xml:space="preserve">The DNS results were obtained at Re=200. This information was added in section 5.1 (page </w:t>
       </w:r>
       <w:r>
         <w:rPr>
           <w:rFonts w:ascii="Times New Roman" w:hAnsi="Times New Roman" w:cs="Times New Roman"/>
-          <w:color w:val="000000" w:themeColor="text1"/>
         </w:rPr>
         <w:t>77</w:t>
       </w:r>
       <w:r>
         <w:rPr>
           <w:rFonts w:ascii="Times New Roman" w:hAnsi="Times New Roman" w:cs="Times New Roman"/>
-          <w:color w:val="000000" w:themeColor="text1"/>
         </w:rPr>
         <w:t>)</w:t>
       </w:r>
       <w:r>
         <w:rPr>
           <w:rFonts w:ascii="Times New Roman" w:hAnsi="Times New Roman" w:cs="Times New Roman"/>
-          <w:color w:val="000000" w:themeColor="text1"/>
         </w:rPr>
         <w:t xml:space="preserve"> in the amended thesis.</w:t>
       </w:r>
       <w:r>
         <w:rPr>
           <w:rFonts w:ascii="Times New Roman" w:hAnsi="Times New Roman" w:cs="Times New Roman"/>
-          <w:color w:val="000000" w:themeColor="text1"/>
         </w:rPr>
         <w:t xml:space="preserve"> </w:t>
       </w:r>
@@ -5550,54 +5401,31 @@
         <w:jc w:val="both"/>
         <w:rPr>
           <w:rFonts w:ascii="Times New Roman" w:hAnsi="Times New Roman" w:cs="Times New Roman"/>
-          <w:color w:val="FF0000"/>
-        </w:rPr>
-      </w:pPr>
-      <w:r>
-        <w:rPr>
-          <w:rFonts w:ascii="Times New Roman" w:hAnsi="Times New Roman" w:cs="Times New Roman"/>
-          <w:color w:val="000000" w:themeColor="text1"/>
-        </w:rPr>
-        <w:t xml:space="preserve"> The stationary Cy data are time averaged in order to filter out the effects of vortex shedding. </w:t>
-      </w:r>
-      <w:r>
-        <w:rPr>
-          <w:rFonts w:ascii="Times New Roman" w:hAnsi="Times New Roman" w:cs="Times New Roman"/>
-          <w:color w:val="FF0000"/>
-        </w:rPr>
-        <w:t xml:space="preserve">Justin is this explanation </w:t>
-      </w:r>
-      <w:proofErr w:type="gramStart"/>
-      <w:r>
-        <w:rPr>
-          <w:rFonts w:ascii="Times New Roman" w:hAnsi="Times New Roman" w:cs="Times New Roman"/>
-          <w:color w:val="FF0000"/>
-        </w:rPr>
-        <w:t>correct ?</w:t>
-      </w:r>
-      <w:proofErr w:type="gramEnd"/>
-      <w:r>
-        <w:rPr>
-          <w:rFonts w:ascii="Times New Roman" w:hAnsi="Times New Roman" w:cs="Times New Roman"/>
-          <w:color w:val="FF0000"/>
-        </w:rPr>
-        <w:t xml:space="preserve">? Can I say that time averaging is done to keep only the mean shear layer behavior and hence the forces generated through </w:t>
-      </w:r>
-      <w:proofErr w:type="gramStart"/>
-      <w:r>
-        <w:rPr>
-          <w:rFonts w:ascii="Times New Roman" w:hAnsi="Times New Roman" w:cs="Times New Roman"/>
-          <w:color w:val="FF0000"/>
-        </w:rPr>
-        <w:t>it ?</w:t>
-      </w:r>
-      <w:proofErr w:type="gramEnd"/>
-      <w:r>
-        <w:rPr>
-          <w:rFonts w:ascii="Times New Roman" w:hAnsi="Times New Roman" w:cs="Times New Roman"/>
-          <w:color w:val="FF0000"/>
-        </w:rPr>
-        <w:t xml:space="preserve"> </w:t>
+        </w:rPr>
+      </w:pPr>
+      <w:r>
+        <w:rPr>
+          <w:rFonts w:ascii="Times New Roman" w:hAnsi="Times New Roman" w:cs="Times New Roman"/>
+        </w:rPr>
+        <w:t xml:space="preserve"> The stationary Cy data are time averaged in order to filter out the effects of vortex shedding.</w:t>
+      </w:r>
+      <w:r>
+        <w:rPr>
+          <w:rFonts w:ascii="Times New Roman" w:hAnsi="Times New Roman" w:cs="Times New Roman"/>
+        </w:rPr>
+        <w:t xml:space="preserve"> The</w:t>
+      </w:r>
+      <w:r>
+        <w:rPr>
+          <w:rFonts w:ascii="Times New Roman" w:hAnsi="Times New Roman" w:cs="Times New Roman"/>
+        </w:rPr>
+        <w:t xml:space="preserve"> time averaging is done to keep only the mean shear layer behavior and hence th</w:t>
+      </w:r>
+      <w:r>
+        <w:rPr>
+          <w:rFonts w:ascii="Times New Roman" w:hAnsi="Times New Roman" w:cs="Times New Roman"/>
+        </w:rPr>
+        <w:t>e forces generated through it.</w:t>
       </w:r>
     </w:p>
     <w:p>
@@ -5692,22 +5520,523 @@
         <w:jc w:val="both"/>
         <w:rPr>
           <w:rFonts w:ascii="Times New Roman" w:hAnsi="Times New Roman" w:cs="Times New Roman"/>
+          <w:color w:val="4F81BD" w:themeColor="accent1"/>
+        </w:rPr>
+      </w:pPr>
+      <w:proofErr w:type="gramStart"/>
+      <w:r>
+        <w:rPr>
+          <w:rFonts w:ascii="Times New Roman" w:hAnsi="Times New Roman" w:cs="Times New Roman"/>
+          <w:color w:val="4F81BD" w:themeColor="accent1"/>
+        </w:rPr>
+        <w:t>p</w:t>
+      </w:r>
+      <w:proofErr w:type="gramEnd"/>
+      <w:r>
+        <w:rPr>
+          <w:rFonts w:ascii="Times New Roman" w:hAnsi="Times New Roman" w:cs="Times New Roman"/>
+          <w:color w:val="4F81BD" w:themeColor="accent1"/>
+        </w:rPr>
+        <w:t xml:space="preserve">.70: The discussion regarding Figure 6.3 states that decreasing </w:t>
+      </w:r>
+      <w:proofErr w:type="spellStart"/>
+      <w:r>
+        <w:rPr>
+          <w:rFonts w:ascii="Times New Roman" w:hAnsi="Times New Roman" w:cs="Times New Roman"/>
+          <w:color w:val="4F81BD" w:themeColor="accent1"/>
+        </w:rPr>
+        <w:t>d/l</w:t>
+      </w:r>
+      <w:proofErr w:type="spellEnd"/>
+      <w:r>
+        <w:rPr>
+          <w:rFonts w:ascii="Times New Roman" w:hAnsi="Times New Roman" w:cs="Times New Roman"/>
+          <w:color w:val="4F81BD" w:themeColor="accent1"/>
+        </w:rPr>
+        <w:t xml:space="preserve"> delays the shear layer reattachment. Do the DNS simulations support this statement? Again presuming that there is </w:t>
+      </w:r>
+      <w:proofErr w:type="gramStart"/>
+      <w:r>
+        <w:rPr>
+          <w:rFonts w:ascii="Times New Roman" w:hAnsi="Times New Roman" w:cs="Times New Roman"/>
+          <w:color w:val="4F81BD" w:themeColor="accent1"/>
+        </w:rPr>
+        <w:t>vortex shedding</w:t>
+      </w:r>
+      <w:proofErr w:type="gramEnd"/>
+      <w:r>
+        <w:rPr>
+          <w:rFonts w:ascii="Times New Roman" w:hAnsi="Times New Roman" w:cs="Times New Roman"/>
+          <w:color w:val="4F81BD" w:themeColor="accent1"/>
+        </w:rPr>
+        <w:t xml:space="preserve"> occurring (at Re = 200?) is this referring to in a time-averaged sense? What would the physical reasons be for the delay in reattachment be as </w:t>
+      </w:r>
+      <w:proofErr w:type="spellStart"/>
+      <w:proofErr w:type="gramStart"/>
+      <w:r>
+        <w:rPr>
+          <w:rFonts w:ascii="Times New Roman" w:hAnsi="Times New Roman" w:cs="Times New Roman"/>
+          <w:color w:val="4F81BD" w:themeColor="accent1"/>
+        </w:rPr>
+        <w:t>d/l</w:t>
+      </w:r>
+      <w:proofErr w:type="spellEnd"/>
+      <w:proofErr w:type="gramEnd"/>
+      <w:r>
+        <w:rPr>
+          <w:rFonts w:ascii="Times New Roman" w:hAnsi="Times New Roman" w:cs="Times New Roman"/>
+          <w:color w:val="4F81BD" w:themeColor="accent1"/>
+        </w:rPr>
+        <w:t xml:space="preserve"> is decreased? Are there situations where the shear layer does not reattach to the body?</w:t>
+      </w:r>
+    </w:p>
+    <w:p>
+      <w:pPr>
+        <w:widowControl w:val="0"/>
+        <w:autoSpaceDE w:val="0"/>
+        <w:autoSpaceDN w:val="0"/>
+        <w:adjustRightInd w:val="0"/>
+        <w:spacing w:after="240"/>
+        <w:jc w:val="both"/>
+        <w:rPr>
+          <w:rFonts w:ascii="Times New Roman" w:hAnsi="Times New Roman" w:cs="Times New Roman"/>
+          <w:color w:val="000000" w:themeColor="text1"/>
+        </w:rPr>
+      </w:pPr>
+      <w:r>
+        <w:rPr>
+          <w:rFonts w:ascii="Times New Roman" w:hAnsi="Times New Roman" w:cs="Times New Roman"/>
+          <w:color w:val="000000" w:themeColor="text1"/>
+        </w:rPr>
+        <w:t xml:space="preserve">The reviewer is correct. DNS simulations support this statement. The phrase “delaying shear layer reattachment” creates some confusion. </w:t>
+      </w:r>
+      <w:proofErr w:type="gramStart"/>
+      <w:r>
+        <w:rPr>
+          <w:rFonts w:ascii="Times New Roman" w:hAnsi="Times New Roman" w:cs="Times New Roman"/>
+          <w:color w:val="000000" w:themeColor="text1"/>
+        </w:rPr>
+        <w:t>This the</w:t>
+      </w:r>
+      <w:proofErr w:type="gramEnd"/>
+      <w:r>
+        <w:rPr>
+          <w:rFonts w:ascii="Times New Roman" w:hAnsi="Times New Roman" w:cs="Times New Roman"/>
+          <w:color w:val="000000" w:themeColor="text1"/>
+        </w:rPr>
+        <w:t xml:space="preserve"> phrase was changed to “inhibit the shear layer reattachment”</w:t>
+      </w:r>
+      <w:r>
+        <w:rPr>
+          <w:rFonts w:ascii="Times New Roman" w:hAnsi="Times New Roman" w:cs="Times New Roman"/>
+          <w:color w:val="000000" w:themeColor="text1"/>
+        </w:rPr>
+        <w:t xml:space="preserve"> (refer page 91).</w:t>
+      </w:r>
+    </w:p>
+    <w:p>
+      <w:pPr>
+        <w:widowControl w:val="0"/>
+        <w:autoSpaceDE w:val="0"/>
+        <w:autoSpaceDN w:val="0"/>
+        <w:adjustRightInd w:val="0"/>
+        <w:spacing w:after="240"/>
+        <w:jc w:val="both"/>
+        <w:rPr>
+          <w:rFonts w:ascii="Times New Roman" w:hAnsi="Times New Roman" w:cs="Times New Roman"/>
+          <w:color w:val="000000" w:themeColor="text1"/>
+        </w:rPr>
+      </w:pPr>
+      <w:r>
+        <w:rPr>
+          <w:rFonts w:ascii="Times New Roman" w:hAnsi="Times New Roman" w:cs="Times New Roman"/>
+          <w:color w:val="000000" w:themeColor="text1"/>
+        </w:rPr>
+        <w:t xml:space="preserve">Yes, this refers to in a </w:t>
+      </w:r>
+      <w:proofErr w:type="gramStart"/>
+      <w:r>
+        <w:rPr>
+          <w:rFonts w:ascii="Times New Roman" w:hAnsi="Times New Roman" w:cs="Times New Roman"/>
+          <w:color w:val="000000" w:themeColor="text1"/>
+        </w:rPr>
+        <w:t>time averaged</w:t>
+      </w:r>
+      <w:proofErr w:type="gramEnd"/>
+      <w:r>
+        <w:rPr>
+          <w:rFonts w:ascii="Times New Roman" w:hAnsi="Times New Roman" w:cs="Times New Roman"/>
+          <w:color w:val="000000" w:themeColor="text1"/>
+        </w:rPr>
+        <w:t xml:space="preserve"> sense.  When shear layers of a galloping system is discussed it is generally referred to a time averaged sense where the vortex shedding is filtered off. Galloping occurs on frequencies far lower than vortex shedding frequency.  Therefore, </w:t>
+      </w:r>
+      <w:proofErr w:type="gramStart"/>
+      <w:r>
+        <w:rPr>
+          <w:rFonts w:ascii="Times New Roman" w:hAnsi="Times New Roman" w:cs="Times New Roman"/>
+          <w:color w:val="000000" w:themeColor="text1"/>
+        </w:rPr>
+        <w:t>the  vortex</w:t>
+      </w:r>
+      <w:proofErr w:type="gramEnd"/>
+      <w:r>
+        <w:rPr>
+          <w:rFonts w:ascii="Times New Roman" w:hAnsi="Times New Roman" w:cs="Times New Roman"/>
+          <w:color w:val="000000" w:themeColor="text1"/>
+        </w:rPr>
+        <w:t xml:space="preserve"> shedding is generally filtered out when the shear layer behavior of a  galloping system is discussed.  The shear layers will re attach to the body eventually</w:t>
+      </w:r>
+      <w:r>
+        <w:rPr>
+          <w:rFonts w:ascii="Times New Roman" w:hAnsi="Times New Roman" w:cs="Times New Roman"/>
+          <w:color w:val="000000" w:themeColor="text1"/>
+        </w:rPr>
+        <w:t>. T</w:t>
+      </w:r>
+      <w:r>
+        <w:rPr>
+          <w:rFonts w:ascii="Times New Roman" w:hAnsi="Times New Roman" w:cs="Times New Roman"/>
+          <w:color w:val="000000" w:themeColor="text1"/>
+        </w:rPr>
+        <w:t>he correct phrasing should be “inhibition of the sh</w:t>
+      </w:r>
+      <w:r>
+        <w:rPr>
+          <w:rFonts w:ascii="Times New Roman" w:hAnsi="Times New Roman" w:cs="Times New Roman"/>
+          <w:color w:val="000000" w:themeColor="text1"/>
+        </w:rPr>
+        <w:t>ear layer reattachment</w:t>
+      </w:r>
+      <w:proofErr w:type="gramStart"/>
+      <w:r>
+        <w:rPr>
+          <w:rFonts w:ascii="Times New Roman" w:hAnsi="Times New Roman" w:cs="Times New Roman"/>
+          <w:color w:val="000000" w:themeColor="text1"/>
+        </w:rPr>
+        <w:t>”  this</w:t>
+      </w:r>
+      <w:proofErr w:type="gramEnd"/>
+      <w:r>
+        <w:rPr>
+          <w:rFonts w:ascii="Times New Roman" w:hAnsi="Times New Roman" w:cs="Times New Roman"/>
+          <w:color w:val="000000" w:themeColor="text1"/>
+        </w:rPr>
+        <w:t xml:space="preserve"> was</w:t>
+      </w:r>
+      <w:r>
+        <w:rPr>
+          <w:rFonts w:ascii="Times New Roman" w:hAnsi="Times New Roman" w:cs="Times New Roman"/>
+          <w:color w:val="000000" w:themeColor="text1"/>
+        </w:rPr>
+        <w:t xml:space="preserve"> corrected </w:t>
+      </w:r>
+      <w:r>
+        <w:rPr>
+          <w:rFonts w:ascii="Times New Roman" w:hAnsi="Times New Roman" w:cs="Times New Roman"/>
+          <w:color w:val="000000" w:themeColor="text1"/>
+        </w:rPr>
+        <w:t xml:space="preserve">through out </w:t>
+      </w:r>
+      <w:r>
+        <w:rPr>
+          <w:rFonts w:ascii="Times New Roman" w:hAnsi="Times New Roman" w:cs="Times New Roman"/>
+          <w:color w:val="000000" w:themeColor="text1"/>
+        </w:rPr>
+        <w:t xml:space="preserve">chapter 5. </w:t>
+      </w:r>
+    </w:p>
+    <w:p>
+      <w:pPr>
+        <w:widowControl w:val="0"/>
+        <w:autoSpaceDE w:val="0"/>
+        <w:autoSpaceDN w:val="0"/>
+        <w:adjustRightInd w:val="0"/>
+        <w:spacing w:after="240"/>
+        <w:jc w:val="both"/>
+        <w:rPr>
+          <w:rFonts w:ascii="Times New Roman" w:hAnsi="Times New Roman" w:cs="Times New Roman"/>
+          <w:color w:val="000000" w:themeColor="text1"/>
+        </w:rPr>
+      </w:pPr>
+    </w:p>
+    <w:p>
+      <w:pPr>
+        <w:widowControl w:val="0"/>
+        <w:autoSpaceDE w:val="0"/>
+        <w:autoSpaceDN w:val="0"/>
+        <w:adjustRightInd w:val="0"/>
+        <w:spacing w:after="240"/>
+        <w:jc w:val="both"/>
+        <w:rPr>
+          <w:rFonts w:ascii="Times New Roman" w:hAnsi="Times New Roman" w:cs="Times New Roman"/>
+          <w:color w:val="000000" w:themeColor="text1"/>
+        </w:rPr>
+      </w:pPr>
+    </w:p>
+    <w:p>
+      <w:pPr>
+        <w:widowControl w:val="0"/>
+        <w:autoSpaceDE w:val="0"/>
+        <w:autoSpaceDN w:val="0"/>
+        <w:adjustRightInd w:val="0"/>
+        <w:spacing w:after="240"/>
+        <w:jc w:val="both"/>
+        <w:rPr>
+          <w:rFonts w:ascii="Times New Roman" w:hAnsi="Times New Roman" w:cs="Times New Roman"/>
+          <w:color w:val="4F81BD" w:themeColor="accent1"/>
+        </w:rPr>
+      </w:pPr>
+      <w:proofErr w:type="gramStart"/>
+      <w:r>
+        <w:rPr>
+          <w:rFonts w:ascii="Times New Roman" w:hAnsi="Times New Roman" w:cs="Times New Roman"/>
+          <w:color w:val="4F81BD" w:themeColor="accent1"/>
+        </w:rPr>
+        <w:t>p</w:t>
+      </w:r>
+      <w:proofErr w:type="gramEnd"/>
+      <w:r>
+        <w:rPr>
+          <w:rFonts w:ascii="Times New Roman" w:hAnsi="Times New Roman" w:cs="Times New Roman"/>
+          <w:color w:val="4F81BD" w:themeColor="accent1"/>
+        </w:rPr>
+        <w:t xml:space="preserve">.71: The last sentence on this page is arguable at best. The pressure at a given point in the flow will depend on the static pressure, dynamic pressure (i.e. the velocity) and where it is being measured. So raising the velocity can easily result in a higher pressure at some locations (e.g. a stagnation point). You should be much clearer what you mean by this statement. Do you mean that within a given flow, if the pressure </w:t>
+      </w:r>
+      <w:proofErr w:type="gramStart"/>
+      <w:r>
+        <w:rPr>
+          <w:rFonts w:ascii="Times New Roman" w:hAnsi="Times New Roman" w:cs="Times New Roman"/>
+          <w:color w:val="4F81BD" w:themeColor="accent1"/>
+        </w:rPr>
+        <w:t>is</w:t>
+      </w:r>
+      <w:proofErr w:type="gramEnd"/>
+      <w:r>
+        <w:rPr>
+          <w:rFonts w:ascii="Times New Roman" w:hAnsi="Times New Roman" w:cs="Times New Roman"/>
+          <w:color w:val="4F81BD" w:themeColor="accent1"/>
+        </w:rPr>
+        <w:t xml:space="preserve"> lower then the velocity would be expected to be higher, via Bernoulli's principle? As you have alluded to, this would not necessarily apply in shear layers where there is significant viscous dissipation negating the assumptions of Bernoulli. </w:t>
+      </w:r>
+    </w:p>
+    <w:p>
+      <w:pPr>
+        <w:widowControl w:val="0"/>
+        <w:autoSpaceDE w:val="0"/>
+        <w:autoSpaceDN w:val="0"/>
+        <w:adjustRightInd w:val="0"/>
+        <w:spacing w:after="240"/>
+        <w:jc w:val="both"/>
+        <w:rPr>
+          <w:rFonts w:ascii="Times New Roman" w:hAnsi="Times New Roman" w:cs="Times New Roman"/>
+          <w:color w:val="000000" w:themeColor="text1"/>
+        </w:rPr>
+      </w:pPr>
+      <w:r>
+        <w:rPr>
+          <w:rFonts w:ascii="Times New Roman" w:hAnsi="Times New Roman" w:cs="Times New Roman"/>
+          <w:color w:val="000000" w:themeColor="text1"/>
+        </w:rPr>
+        <w:t>This section was re written as previous discussion was not clear. Kindly refer to section 5.52 (pages 85-97) in the revised thesis.</w:t>
+      </w:r>
+    </w:p>
+    <w:p>
+      <w:pPr>
+        <w:widowControl w:val="0"/>
+        <w:autoSpaceDE w:val="0"/>
+        <w:autoSpaceDN w:val="0"/>
+        <w:adjustRightInd w:val="0"/>
+        <w:spacing w:after="240"/>
+        <w:jc w:val="both"/>
+        <w:rPr>
+          <w:rFonts w:ascii="Times New Roman" w:hAnsi="Times New Roman" w:cs="Times New Roman"/>
+          <w:color w:val="4F81BD" w:themeColor="accent1"/>
+        </w:rPr>
+      </w:pPr>
+    </w:p>
+    <w:p>
+      <w:pPr>
+        <w:widowControl w:val="0"/>
+        <w:autoSpaceDE w:val="0"/>
+        <w:autoSpaceDN w:val="0"/>
+        <w:adjustRightInd w:val="0"/>
+        <w:spacing w:after="240"/>
+        <w:jc w:val="both"/>
+        <w:rPr>
+          <w:rFonts w:ascii="Times New Roman" w:hAnsi="Times New Roman" w:cs="Times New Roman"/>
+          <w:color w:val="4F81BD" w:themeColor="accent1"/>
+        </w:rPr>
+      </w:pPr>
+      <w:proofErr w:type="gramStart"/>
+      <w:r>
+        <w:rPr>
+          <w:rFonts w:ascii="Times New Roman" w:hAnsi="Times New Roman" w:cs="Times New Roman"/>
+          <w:color w:val="4F81BD" w:themeColor="accent1"/>
+        </w:rPr>
+        <w:t>p</w:t>
+      </w:r>
+      <w:proofErr w:type="gramEnd"/>
+      <w:r>
+        <w:rPr>
+          <w:rFonts w:ascii="Times New Roman" w:hAnsi="Times New Roman" w:cs="Times New Roman"/>
+          <w:color w:val="4F81BD" w:themeColor="accent1"/>
+        </w:rPr>
+        <w:t xml:space="preserve">.72 Figure 6.4: While these surface pressure plots are useful, it would also be illuminating to see the entire pressure field (along with velocity fields as vectors or streamlines, and </w:t>
+      </w:r>
+      <w:proofErr w:type="spellStart"/>
+      <w:r>
+        <w:rPr>
+          <w:rFonts w:ascii="Times New Roman" w:hAnsi="Times New Roman" w:cs="Times New Roman"/>
+          <w:color w:val="4F81BD" w:themeColor="accent1"/>
+        </w:rPr>
+        <w:t>vorticity</w:t>
+      </w:r>
+      <w:proofErr w:type="spellEnd"/>
+      <w:r>
+        <w:rPr>
+          <w:rFonts w:ascii="Times New Roman" w:hAnsi="Times New Roman" w:cs="Times New Roman"/>
+          <w:color w:val="4F81BD" w:themeColor="accent1"/>
+        </w:rPr>
+        <w:t xml:space="preserve"> fields), for these same conditions, to build up a clearer idea of the flow physics in each case. Also why look only at the triangle here? Are the reasons for negative Cy on the triangle the same as the reasons for negative Cy on a square? </w:t>
+      </w:r>
+    </w:p>
+    <w:p>
+      <w:pPr>
+        <w:widowControl w:val="0"/>
+        <w:autoSpaceDE w:val="0"/>
+        <w:autoSpaceDN w:val="0"/>
+        <w:adjustRightInd w:val="0"/>
+        <w:spacing w:after="240"/>
+        <w:jc w:val="both"/>
+        <w:rPr>
+          <w:rFonts w:ascii="Times New Roman" w:hAnsi="Times New Roman" w:cs="Times New Roman"/>
+          <w:color w:val="000000" w:themeColor="text1"/>
+        </w:rPr>
+      </w:pPr>
+      <w:r>
+        <w:rPr>
+          <w:rFonts w:ascii="Times New Roman" w:hAnsi="Times New Roman" w:cs="Times New Roman"/>
+          <w:color w:val="000000" w:themeColor="text1"/>
+        </w:rPr>
+        <w:t xml:space="preserve">The reviewer is </w:t>
+      </w:r>
+      <w:proofErr w:type="gramStart"/>
+      <w:r>
+        <w:rPr>
+          <w:rFonts w:ascii="Times New Roman" w:hAnsi="Times New Roman" w:cs="Times New Roman"/>
+          <w:color w:val="000000" w:themeColor="text1"/>
+        </w:rPr>
+        <w:t>correct pressure fields</w:t>
+      </w:r>
+      <w:proofErr w:type="gramEnd"/>
+      <w:r>
+        <w:rPr>
+          <w:rFonts w:ascii="Times New Roman" w:hAnsi="Times New Roman" w:cs="Times New Roman"/>
+          <w:color w:val="000000" w:themeColor="text1"/>
+        </w:rPr>
+        <w:t xml:space="preserve"> and the velocity fields will build up clear data. However, in my initial study I plotted the surface pressure files etc. However, a clearer picture could not be gained. I tried to adjust the contour levels of the fields but was unable to obtain a clearer picture. Finally after consultation with my supervisors it was decided that the best way to present this argument is through the surface pressure of the cross section. </w:t>
+      </w:r>
+    </w:p>
+    <w:p>
+      <w:pPr>
+        <w:widowControl w:val="0"/>
+        <w:autoSpaceDE w:val="0"/>
+        <w:autoSpaceDN w:val="0"/>
+        <w:adjustRightInd w:val="0"/>
+        <w:spacing w:after="240"/>
+        <w:jc w:val="both"/>
+        <w:rPr>
+          <w:rFonts w:ascii="Times New Roman" w:hAnsi="Times New Roman" w:cs="Times New Roman"/>
           <w:color w:val="3366FF"/>
         </w:rPr>
       </w:pPr>
-    </w:p>
-    <w:p>
-      <w:pPr>
-        <w:widowControl w:val="0"/>
-        <w:autoSpaceDE w:val="0"/>
-        <w:autoSpaceDN w:val="0"/>
-        <w:adjustRightInd w:val="0"/>
-        <w:spacing w:after="240"/>
-        <w:jc w:val="both"/>
+      <w:r>
+        <w:rPr>
+          <w:rFonts w:ascii="Times New Roman" w:hAnsi="Times New Roman" w:cs="Times New Roman"/>
+          <w:color w:val="000000" w:themeColor="text1"/>
+        </w:rPr>
+        <w:t xml:space="preserve">The triangle was taken as it contains the largest initial negative lift. An initial negative Cy region of </w:t>
+      </w:r>
+      <w:proofErr w:type="gramStart"/>
+      <w:r>
+        <w:rPr>
+          <w:rFonts w:ascii="Times New Roman" w:hAnsi="Times New Roman" w:cs="Times New Roman"/>
+          <w:color w:val="000000" w:themeColor="text1"/>
+        </w:rPr>
+        <w:t>a  square</w:t>
+      </w:r>
+      <w:proofErr w:type="gramEnd"/>
+      <w:r>
+        <w:rPr>
+          <w:rFonts w:ascii="Times New Roman" w:hAnsi="Times New Roman" w:cs="Times New Roman"/>
+          <w:color w:val="000000" w:themeColor="text1"/>
+        </w:rPr>
+        <w:t xml:space="preserve"> cross section is not present (refe</w:t>
+      </w:r>
+      <w:r>
+        <w:rPr>
+          <w:rFonts w:ascii="Times New Roman" w:hAnsi="Times New Roman" w:cs="Times New Roman"/>
+          <w:color w:val="000000" w:themeColor="text1"/>
+        </w:rPr>
+        <w:t>r figure 5.2 (a) page 6.2).  As t</w:t>
+      </w:r>
+      <w:r>
+        <w:rPr>
+          <w:rFonts w:ascii="Times New Roman" w:hAnsi="Times New Roman" w:cs="Times New Roman"/>
+          <w:color w:val="000000" w:themeColor="text1"/>
+        </w:rPr>
+        <w:t>he discussion is about the initial negative region of the Cy curve</w:t>
+      </w:r>
+      <w:r>
+        <w:rPr>
+          <w:rFonts w:ascii="Times New Roman" w:hAnsi="Times New Roman" w:cs="Times New Roman"/>
+          <w:color w:val="000000" w:themeColor="text1"/>
+        </w:rPr>
+        <w:t xml:space="preserve"> the cross </w:t>
+      </w:r>
+      <w:proofErr w:type="gramStart"/>
+      <w:r>
+        <w:rPr>
+          <w:rFonts w:ascii="Times New Roman" w:hAnsi="Times New Roman" w:cs="Times New Roman"/>
+          <w:color w:val="000000" w:themeColor="text1"/>
+        </w:rPr>
+        <w:t>section which had the largest negative region</w:t>
+      </w:r>
+      <w:proofErr w:type="gramEnd"/>
+      <w:r>
+        <w:rPr>
+          <w:rFonts w:ascii="Times New Roman" w:hAnsi="Times New Roman" w:cs="Times New Roman"/>
+          <w:color w:val="000000" w:themeColor="text1"/>
+        </w:rPr>
+        <w:t xml:space="preserve"> was chose for analysis</w:t>
+      </w:r>
+      <w:r>
+        <w:rPr>
+          <w:rFonts w:ascii="Times New Roman" w:hAnsi="Times New Roman" w:cs="Times New Roman"/>
+          <w:color w:val="000000" w:themeColor="text1"/>
+        </w:rPr>
+        <w:t>.</w:t>
+      </w:r>
+      <w:r>
         <w:rPr>
           <w:rFonts w:ascii="Times New Roman" w:hAnsi="Times New Roman" w:cs="Times New Roman"/>
           <w:color w:val="3366FF"/>
         </w:rPr>
+        <w:t xml:space="preserve">  </w:t>
+      </w:r>
+    </w:p>
+    <w:p>
+      <w:pPr>
+        <w:widowControl w:val="0"/>
+        <w:autoSpaceDE w:val="0"/>
+        <w:autoSpaceDN w:val="0"/>
+        <w:adjustRightInd w:val="0"/>
+        <w:spacing w:after="240"/>
+        <w:jc w:val="both"/>
+        <w:rPr>
+          <w:rFonts w:ascii="Times New Roman" w:hAnsi="Times New Roman" w:cs="Times New Roman"/>
+          <w:color w:val="3366FF"/>
+        </w:rPr>
       </w:pPr>
     </w:p>
     <w:p>
@@ -5737,521 +6066,6 @@
           <w:rFonts w:ascii="Times New Roman" w:hAnsi="Times New Roman" w:cs="Times New Roman"/>
           <w:color w:val="4F81BD" w:themeColor="accent1"/>
         </w:rPr>
-        <w:t xml:space="preserve">.70: The discussion regarding Figure 6.3 states that decreasing </w:t>
-      </w:r>
-      <w:proofErr w:type="spellStart"/>
-      <w:r>
-        <w:rPr>
-          <w:rFonts w:ascii="Times New Roman" w:hAnsi="Times New Roman" w:cs="Times New Roman"/>
-          <w:color w:val="4F81BD" w:themeColor="accent1"/>
-        </w:rPr>
-        <w:t>d/l</w:t>
-      </w:r>
-      <w:proofErr w:type="spellEnd"/>
-      <w:r>
-        <w:rPr>
-          <w:rFonts w:ascii="Times New Roman" w:hAnsi="Times New Roman" w:cs="Times New Roman"/>
-          <w:color w:val="4F81BD" w:themeColor="accent1"/>
-        </w:rPr>
-        <w:t xml:space="preserve"> delays the shear layer reattachment. Do the DNS simulations support this statement? Again presuming that there is </w:t>
-      </w:r>
-      <w:proofErr w:type="gramStart"/>
-      <w:r>
-        <w:rPr>
-          <w:rFonts w:ascii="Times New Roman" w:hAnsi="Times New Roman" w:cs="Times New Roman"/>
-          <w:color w:val="4F81BD" w:themeColor="accent1"/>
-        </w:rPr>
-        <w:t>vortex shedding</w:t>
-      </w:r>
-      <w:proofErr w:type="gramEnd"/>
-      <w:r>
-        <w:rPr>
-          <w:rFonts w:ascii="Times New Roman" w:hAnsi="Times New Roman" w:cs="Times New Roman"/>
-          <w:color w:val="4F81BD" w:themeColor="accent1"/>
-        </w:rPr>
-        <w:t xml:space="preserve"> occurring (at Re = 200?) is this referring to in a time-averaged sense? What would the physical reasons be for the delay in reattachment be as </w:t>
-      </w:r>
-      <w:proofErr w:type="spellStart"/>
-      <w:proofErr w:type="gramStart"/>
-      <w:r>
-        <w:rPr>
-          <w:rFonts w:ascii="Times New Roman" w:hAnsi="Times New Roman" w:cs="Times New Roman"/>
-          <w:color w:val="4F81BD" w:themeColor="accent1"/>
-        </w:rPr>
-        <w:t>d/l</w:t>
-      </w:r>
-      <w:proofErr w:type="spellEnd"/>
-      <w:proofErr w:type="gramEnd"/>
-      <w:r>
-        <w:rPr>
-          <w:rFonts w:ascii="Times New Roman" w:hAnsi="Times New Roman" w:cs="Times New Roman"/>
-          <w:color w:val="4F81BD" w:themeColor="accent1"/>
-        </w:rPr>
-        <w:t xml:space="preserve"> is decreased? Are there situations where the shear layer does not reattach to the body?</w:t>
-      </w:r>
-    </w:p>
-    <w:p>
-      <w:pPr>
-        <w:widowControl w:val="0"/>
-        <w:autoSpaceDE w:val="0"/>
-        <w:autoSpaceDN w:val="0"/>
-        <w:adjustRightInd w:val="0"/>
-        <w:spacing w:after="240"/>
-        <w:jc w:val="both"/>
-        <w:rPr>
-          <w:rFonts w:ascii="Times New Roman" w:hAnsi="Times New Roman" w:cs="Times New Roman"/>
-          <w:color w:val="000000" w:themeColor="text1"/>
-        </w:rPr>
-      </w:pPr>
-      <w:r>
-        <w:rPr>
-          <w:rFonts w:ascii="Times New Roman" w:hAnsi="Times New Roman" w:cs="Times New Roman"/>
-          <w:color w:val="000000" w:themeColor="text1"/>
-        </w:rPr>
-        <w:t xml:space="preserve">The reviewer is correct. DNS simulations support this statement. The phrase “delaying shear layer reattachment” creates some confusion. </w:t>
-      </w:r>
-      <w:proofErr w:type="gramStart"/>
-      <w:r>
-        <w:rPr>
-          <w:rFonts w:ascii="Times New Roman" w:hAnsi="Times New Roman" w:cs="Times New Roman"/>
-          <w:color w:val="000000" w:themeColor="text1"/>
-        </w:rPr>
-        <w:t>This the</w:t>
-      </w:r>
-      <w:proofErr w:type="gramEnd"/>
-      <w:r>
-        <w:rPr>
-          <w:rFonts w:ascii="Times New Roman" w:hAnsi="Times New Roman" w:cs="Times New Roman"/>
-          <w:color w:val="000000" w:themeColor="text1"/>
-        </w:rPr>
-        <w:t xml:space="preserve"> phrase was changed to “inhibit the shear layer reattachment”</w:t>
-      </w:r>
-      <w:r>
-        <w:rPr>
-          <w:rFonts w:ascii="Times New Roman" w:hAnsi="Times New Roman" w:cs="Times New Roman"/>
-          <w:color w:val="000000" w:themeColor="text1"/>
-        </w:rPr>
-        <w:t xml:space="preserve"> (refer page 91).</w:t>
-      </w:r>
-    </w:p>
-    <w:p>
-      <w:pPr>
-        <w:widowControl w:val="0"/>
-        <w:autoSpaceDE w:val="0"/>
-        <w:autoSpaceDN w:val="0"/>
-        <w:adjustRightInd w:val="0"/>
-        <w:spacing w:after="240"/>
-        <w:jc w:val="both"/>
-        <w:rPr>
-          <w:rFonts w:ascii="Times New Roman" w:hAnsi="Times New Roman" w:cs="Times New Roman"/>
-          <w:color w:val="000000" w:themeColor="text1"/>
-        </w:rPr>
-      </w:pPr>
-      <w:r>
-        <w:rPr>
-          <w:rFonts w:ascii="Times New Roman" w:hAnsi="Times New Roman" w:cs="Times New Roman"/>
-          <w:color w:val="000000" w:themeColor="text1"/>
-        </w:rPr>
-        <w:t xml:space="preserve">Yes, this refers to in a </w:t>
-      </w:r>
-      <w:proofErr w:type="gramStart"/>
-      <w:r>
-        <w:rPr>
-          <w:rFonts w:ascii="Times New Roman" w:hAnsi="Times New Roman" w:cs="Times New Roman"/>
-          <w:color w:val="000000" w:themeColor="text1"/>
-        </w:rPr>
-        <w:t>time averaged</w:t>
-      </w:r>
-      <w:proofErr w:type="gramEnd"/>
-      <w:r>
-        <w:rPr>
-          <w:rFonts w:ascii="Times New Roman" w:hAnsi="Times New Roman" w:cs="Times New Roman"/>
-          <w:color w:val="000000" w:themeColor="text1"/>
-        </w:rPr>
-        <w:t xml:space="preserve"> sense.  When shear layers of a galloping system is discussed it is generally referred to a time averaged sense where the vortex shedding is filtered off. Galloping occurs on frequencies far lower than vortex shedding frequency.  Therefore, </w:t>
-      </w:r>
-      <w:proofErr w:type="gramStart"/>
-      <w:r>
-        <w:rPr>
-          <w:rFonts w:ascii="Times New Roman" w:hAnsi="Times New Roman" w:cs="Times New Roman"/>
-          <w:color w:val="000000" w:themeColor="text1"/>
-        </w:rPr>
-        <w:t>the  vortex</w:t>
-      </w:r>
-      <w:proofErr w:type="gramEnd"/>
-      <w:r>
-        <w:rPr>
-          <w:rFonts w:ascii="Times New Roman" w:hAnsi="Times New Roman" w:cs="Times New Roman"/>
-          <w:color w:val="000000" w:themeColor="text1"/>
-        </w:rPr>
-        <w:t xml:space="preserve"> shedding is generally filtered out when the shear layer behavior of a  galloping system is discussed.  The shear layers will re attach to the body eventually</w:t>
-      </w:r>
-      <w:r>
-        <w:rPr>
-          <w:rFonts w:ascii="Times New Roman" w:hAnsi="Times New Roman" w:cs="Times New Roman"/>
-          <w:color w:val="000000" w:themeColor="text1"/>
-        </w:rPr>
-        <w:t>. T</w:t>
-      </w:r>
-      <w:r>
-        <w:rPr>
-          <w:rFonts w:ascii="Times New Roman" w:hAnsi="Times New Roman" w:cs="Times New Roman"/>
-          <w:color w:val="000000" w:themeColor="text1"/>
-        </w:rPr>
-        <w:t>he correct phrasing should be “inhibition of the sh</w:t>
-      </w:r>
-      <w:r>
-        <w:rPr>
-          <w:rFonts w:ascii="Times New Roman" w:hAnsi="Times New Roman" w:cs="Times New Roman"/>
-          <w:color w:val="000000" w:themeColor="text1"/>
-        </w:rPr>
-        <w:t>ear layer reattachment</w:t>
-      </w:r>
-      <w:proofErr w:type="gramStart"/>
-      <w:r>
-        <w:rPr>
-          <w:rFonts w:ascii="Times New Roman" w:hAnsi="Times New Roman" w:cs="Times New Roman"/>
-          <w:color w:val="000000" w:themeColor="text1"/>
-        </w:rPr>
-        <w:t>”  this</w:t>
-      </w:r>
-      <w:proofErr w:type="gramEnd"/>
-      <w:r>
-        <w:rPr>
-          <w:rFonts w:ascii="Times New Roman" w:hAnsi="Times New Roman" w:cs="Times New Roman"/>
-          <w:color w:val="000000" w:themeColor="text1"/>
-        </w:rPr>
-        <w:t xml:space="preserve"> was</w:t>
-      </w:r>
-      <w:r>
-        <w:rPr>
-          <w:rFonts w:ascii="Times New Roman" w:hAnsi="Times New Roman" w:cs="Times New Roman"/>
-          <w:color w:val="000000" w:themeColor="text1"/>
-        </w:rPr>
-        <w:t xml:space="preserve"> corrected </w:t>
-      </w:r>
-      <w:r>
-        <w:rPr>
-          <w:rFonts w:ascii="Times New Roman" w:hAnsi="Times New Roman" w:cs="Times New Roman"/>
-          <w:color w:val="000000" w:themeColor="text1"/>
-        </w:rPr>
-        <w:t xml:space="preserve">through out </w:t>
-      </w:r>
-      <w:r>
-        <w:rPr>
-          <w:rFonts w:ascii="Times New Roman" w:hAnsi="Times New Roman" w:cs="Times New Roman"/>
-          <w:color w:val="000000" w:themeColor="text1"/>
-        </w:rPr>
-        <w:t xml:space="preserve">chapter 5. </w:t>
-      </w:r>
-    </w:p>
-    <w:p>
-      <w:pPr>
-        <w:widowControl w:val="0"/>
-        <w:autoSpaceDE w:val="0"/>
-        <w:autoSpaceDN w:val="0"/>
-        <w:adjustRightInd w:val="0"/>
-        <w:spacing w:after="240"/>
-        <w:jc w:val="both"/>
-        <w:rPr>
-          <w:rFonts w:ascii="Times New Roman" w:hAnsi="Times New Roman" w:cs="Times New Roman"/>
-          <w:color w:val="000000" w:themeColor="text1"/>
-        </w:rPr>
-      </w:pPr>
-    </w:p>
-    <w:p>
-      <w:pPr>
-        <w:widowControl w:val="0"/>
-        <w:autoSpaceDE w:val="0"/>
-        <w:autoSpaceDN w:val="0"/>
-        <w:adjustRightInd w:val="0"/>
-        <w:spacing w:after="240"/>
-        <w:jc w:val="both"/>
-        <w:rPr>
-          <w:rFonts w:ascii="Times New Roman" w:hAnsi="Times New Roman" w:cs="Times New Roman"/>
-          <w:color w:val="4F81BD" w:themeColor="accent1"/>
-        </w:rPr>
-      </w:pPr>
-      <w:proofErr w:type="gramStart"/>
-      <w:r>
-        <w:rPr>
-          <w:rFonts w:ascii="Times New Roman" w:hAnsi="Times New Roman" w:cs="Times New Roman"/>
-          <w:color w:val="4F81BD" w:themeColor="accent1"/>
-        </w:rPr>
-        <w:t>p</w:t>
-      </w:r>
-      <w:proofErr w:type="gramEnd"/>
-      <w:r>
-        <w:rPr>
-          <w:rFonts w:ascii="Times New Roman" w:hAnsi="Times New Roman" w:cs="Times New Roman"/>
-          <w:color w:val="4F81BD" w:themeColor="accent1"/>
-        </w:rPr>
-        <w:t xml:space="preserve">.71: The last sentence on this page is arguable at best. The pressure at a given point in the flow will depend on the static pressure, dynamic pressure (i.e. the velocity) and where it is being measured. So raising the velocity can easily result in a higher pressure at some locations (e.g. a stagnation point). You should be much clearer what you mean by this statement. Do you mean that within a given flow, if the pressure </w:t>
-      </w:r>
-      <w:proofErr w:type="gramStart"/>
-      <w:r>
-        <w:rPr>
-          <w:rFonts w:ascii="Times New Roman" w:hAnsi="Times New Roman" w:cs="Times New Roman"/>
-          <w:color w:val="4F81BD" w:themeColor="accent1"/>
-        </w:rPr>
-        <w:t>is</w:t>
-      </w:r>
-      <w:proofErr w:type="gramEnd"/>
-      <w:r>
-        <w:rPr>
-          <w:rFonts w:ascii="Times New Roman" w:hAnsi="Times New Roman" w:cs="Times New Roman"/>
-          <w:color w:val="4F81BD" w:themeColor="accent1"/>
-        </w:rPr>
-        <w:t xml:space="preserve"> lower then the velocity would be expected to be higher, via Bernoulli's principle? As you have alluded to, this would not necessarily apply in shear layers where there is significant viscous dissipation negating the assumptions of Bernoulli. </w:t>
-      </w:r>
-    </w:p>
-    <w:p>
-      <w:pPr>
-        <w:widowControl w:val="0"/>
-        <w:autoSpaceDE w:val="0"/>
-        <w:autoSpaceDN w:val="0"/>
-        <w:adjustRightInd w:val="0"/>
-        <w:spacing w:after="240"/>
-        <w:jc w:val="both"/>
-        <w:rPr>
-          <w:rFonts w:ascii="Times New Roman" w:hAnsi="Times New Roman" w:cs="Times New Roman"/>
-          <w:color w:val="000000" w:themeColor="text1"/>
-        </w:rPr>
-      </w:pPr>
-      <w:r>
-        <w:rPr>
-          <w:rFonts w:ascii="Times New Roman" w:hAnsi="Times New Roman" w:cs="Times New Roman"/>
-          <w:color w:val="000000" w:themeColor="text1"/>
-        </w:rPr>
-        <w:t>This section was re written as previous discussion was not clear. Kindly refer to section 5.52 (pages 85-97) in the revised thesis.</w:t>
-      </w:r>
-    </w:p>
-    <w:p>
-      <w:pPr>
-        <w:widowControl w:val="0"/>
-        <w:autoSpaceDE w:val="0"/>
-        <w:autoSpaceDN w:val="0"/>
-        <w:adjustRightInd w:val="0"/>
-        <w:spacing w:after="240"/>
-        <w:jc w:val="both"/>
-        <w:rPr>
-          <w:rFonts w:ascii="Times New Roman" w:hAnsi="Times New Roman" w:cs="Times New Roman"/>
-          <w:color w:val="4F81BD" w:themeColor="accent1"/>
-        </w:rPr>
-      </w:pPr>
-    </w:p>
-    <w:p>
-      <w:pPr>
-        <w:widowControl w:val="0"/>
-        <w:autoSpaceDE w:val="0"/>
-        <w:autoSpaceDN w:val="0"/>
-        <w:adjustRightInd w:val="0"/>
-        <w:spacing w:after="240"/>
-        <w:jc w:val="both"/>
-        <w:rPr>
-          <w:rFonts w:ascii="Times New Roman" w:hAnsi="Times New Roman" w:cs="Times New Roman"/>
-          <w:color w:val="4F81BD" w:themeColor="accent1"/>
-        </w:rPr>
-      </w:pPr>
-      <w:proofErr w:type="gramStart"/>
-      <w:r>
-        <w:rPr>
-          <w:rFonts w:ascii="Times New Roman" w:hAnsi="Times New Roman" w:cs="Times New Roman"/>
-          <w:color w:val="4F81BD" w:themeColor="accent1"/>
-        </w:rPr>
-        <w:t>p</w:t>
-      </w:r>
-      <w:proofErr w:type="gramEnd"/>
-      <w:r>
-        <w:rPr>
-          <w:rFonts w:ascii="Times New Roman" w:hAnsi="Times New Roman" w:cs="Times New Roman"/>
-          <w:color w:val="4F81BD" w:themeColor="accent1"/>
-        </w:rPr>
-        <w:t xml:space="preserve">.72 Figure 6.4: While these surface pressure plots are useful, it would also be illuminating to see the entire pressure field (along with velocity fields as vectors or streamlines, and </w:t>
-      </w:r>
-      <w:proofErr w:type="spellStart"/>
-      <w:r>
-        <w:rPr>
-          <w:rFonts w:ascii="Times New Roman" w:hAnsi="Times New Roman" w:cs="Times New Roman"/>
-          <w:color w:val="4F81BD" w:themeColor="accent1"/>
-        </w:rPr>
-        <w:t>vorticity</w:t>
-      </w:r>
-      <w:proofErr w:type="spellEnd"/>
-      <w:r>
-        <w:rPr>
-          <w:rFonts w:ascii="Times New Roman" w:hAnsi="Times New Roman" w:cs="Times New Roman"/>
-          <w:color w:val="4F81BD" w:themeColor="accent1"/>
-        </w:rPr>
-        <w:t xml:space="preserve"> fields), for these same conditions, to build up a clearer idea of the flow physics in each case. Also why look only at the triangle here? Are the reasons for negative Cy on the triangle the same as the reasons for negative Cy on a square? </w:t>
-      </w:r>
-    </w:p>
-    <w:p>
-      <w:pPr>
-        <w:widowControl w:val="0"/>
-        <w:autoSpaceDE w:val="0"/>
-        <w:autoSpaceDN w:val="0"/>
-        <w:adjustRightInd w:val="0"/>
-        <w:spacing w:after="240"/>
-        <w:jc w:val="both"/>
-        <w:rPr>
-          <w:rFonts w:ascii="Times New Roman" w:hAnsi="Times New Roman" w:cs="Times New Roman"/>
-          <w:color w:val="000000" w:themeColor="text1"/>
-        </w:rPr>
-      </w:pPr>
-      <w:r>
-        <w:rPr>
-          <w:rFonts w:ascii="Times New Roman" w:hAnsi="Times New Roman" w:cs="Times New Roman"/>
-          <w:color w:val="000000" w:themeColor="text1"/>
-        </w:rPr>
-        <w:t xml:space="preserve">The reviewer is </w:t>
-      </w:r>
-      <w:proofErr w:type="gramStart"/>
-      <w:r>
-        <w:rPr>
-          <w:rFonts w:ascii="Times New Roman" w:hAnsi="Times New Roman" w:cs="Times New Roman"/>
-          <w:color w:val="000000" w:themeColor="text1"/>
-        </w:rPr>
-        <w:t>correct pressure fields</w:t>
-      </w:r>
-      <w:proofErr w:type="gramEnd"/>
-      <w:r>
-        <w:rPr>
-          <w:rFonts w:ascii="Times New Roman" w:hAnsi="Times New Roman" w:cs="Times New Roman"/>
-          <w:color w:val="000000" w:themeColor="text1"/>
-        </w:rPr>
-        <w:t xml:space="preserve"> and the velocity fields will build up clear data. However, in my initial study I plotted the surface pressure files etc. However, a clearer picture could not be gained. I tried to adjust the contour levels of the fields but was unable to obtain a clearer picture. Finally after consultation with my supervisors it was decided that the best way to present this argument is through the surface pressure of the cross section. </w:t>
-      </w:r>
-    </w:p>
-    <w:p>
-      <w:pPr>
-        <w:widowControl w:val="0"/>
-        <w:autoSpaceDE w:val="0"/>
-        <w:autoSpaceDN w:val="0"/>
-        <w:adjustRightInd w:val="0"/>
-        <w:spacing w:after="240"/>
-        <w:jc w:val="both"/>
-        <w:rPr>
-          <w:rFonts w:ascii="Times New Roman" w:hAnsi="Times New Roman" w:cs="Times New Roman"/>
-          <w:color w:val="3366FF"/>
-        </w:rPr>
-      </w:pPr>
-      <w:r>
-        <w:rPr>
-          <w:rFonts w:ascii="Times New Roman" w:hAnsi="Times New Roman" w:cs="Times New Roman"/>
-          <w:color w:val="000000" w:themeColor="text1"/>
-        </w:rPr>
-        <w:t xml:space="preserve">The triangle was taken as it contains the largest initial negative lift. An initial negative Cy region of </w:t>
-      </w:r>
-      <w:proofErr w:type="gramStart"/>
-      <w:r>
-        <w:rPr>
-          <w:rFonts w:ascii="Times New Roman" w:hAnsi="Times New Roman" w:cs="Times New Roman"/>
-          <w:color w:val="000000" w:themeColor="text1"/>
-        </w:rPr>
-        <w:t>a  square</w:t>
-      </w:r>
-      <w:proofErr w:type="gramEnd"/>
-      <w:r>
-        <w:rPr>
-          <w:rFonts w:ascii="Times New Roman" w:hAnsi="Times New Roman" w:cs="Times New Roman"/>
-          <w:color w:val="000000" w:themeColor="text1"/>
-        </w:rPr>
-        <w:t xml:space="preserve"> cross section is not present (refe</w:t>
-      </w:r>
-      <w:r>
-        <w:rPr>
-          <w:rFonts w:ascii="Times New Roman" w:hAnsi="Times New Roman" w:cs="Times New Roman"/>
-          <w:color w:val="000000" w:themeColor="text1"/>
-        </w:rPr>
-        <w:t>r figure 5.2 (a) page 6.2).  As t</w:t>
-      </w:r>
-      <w:r>
-        <w:rPr>
-          <w:rFonts w:ascii="Times New Roman" w:hAnsi="Times New Roman" w:cs="Times New Roman"/>
-          <w:color w:val="000000" w:themeColor="text1"/>
-        </w:rPr>
-        <w:t>he discussion is about the initial negative region of the Cy curve</w:t>
-      </w:r>
-      <w:r>
-        <w:rPr>
-          <w:rFonts w:ascii="Times New Roman" w:hAnsi="Times New Roman" w:cs="Times New Roman"/>
-          <w:color w:val="000000" w:themeColor="text1"/>
-        </w:rPr>
-        <w:t xml:space="preserve"> the cross </w:t>
-      </w:r>
-      <w:proofErr w:type="gramStart"/>
-      <w:r>
-        <w:rPr>
-          <w:rFonts w:ascii="Times New Roman" w:hAnsi="Times New Roman" w:cs="Times New Roman"/>
-          <w:color w:val="000000" w:themeColor="text1"/>
-        </w:rPr>
-        <w:t>section which had the largest negative region</w:t>
-      </w:r>
-      <w:proofErr w:type="gramEnd"/>
-      <w:r>
-        <w:rPr>
-          <w:rFonts w:ascii="Times New Roman" w:hAnsi="Times New Roman" w:cs="Times New Roman"/>
-          <w:color w:val="000000" w:themeColor="text1"/>
-        </w:rPr>
-        <w:t xml:space="preserve"> was chose for analysis</w:t>
-      </w:r>
-      <w:r>
-        <w:rPr>
-          <w:rFonts w:ascii="Times New Roman" w:hAnsi="Times New Roman" w:cs="Times New Roman"/>
-          <w:color w:val="000000" w:themeColor="text1"/>
-        </w:rPr>
-        <w:t>.</w:t>
-      </w:r>
-      <w:r>
-        <w:rPr>
-          <w:rFonts w:ascii="Times New Roman" w:hAnsi="Times New Roman" w:cs="Times New Roman"/>
-          <w:color w:val="3366FF"/>
-        </w:rPr>
-        <w:t xml:space="preserve">  </w:t>
-      </w:r>
-    </w:p>
-    <w:p>
-      <w:pPr>
-        <w:widowControl w:val="0"/>
-        <w:autoSpaceDE w:val="0"/>
-        <w:autoSpaceDN w:val="0"/>
-        <w:adjustRightInd w:val="0"/>
-        <w:spacing w:after="240"/>
-        <w:jc w:val="both"/>
-        <w:rPr>
-          <w:rFonts w:ascii="Times New Roman" w:hAnsi="Times New Roman" w:cs="Times New Roman"/>
-          <w:color w:val="3366FF"/>
-        </w:rPr>
-      </w:pPr>
-    </w:p>
-    <w:p>
-      <w:pPr>
-        <w:widowControl w:val="0"/>
-        <w:autoSpaceDE w:val="0"/>
-        <w:autoSpaceDN w:val="0"/>
-        <w:adjustRightInd w:val="0"/>
-        <w:spacing w:after="240"/>
-        <w:jc w:val="both"/>
-        <w:rPr>
-          <w:rFonts w:ascii="Times New Roman" w:hAnsi="Times New Roman" w:cs="Times New Roman"/>
-          <w:color w:val="4F81BD" w:themeColor="accent1"/>
-        </w:rPr>
-      </w:pPr>
-      <w:proofErr w:type="gramStart"/>
-      <w:r>
-        <w:rPr>
-          <w:rFonts w:ascii="Times New Roman" w:hAnsi="Times New Roman" w:cs="Times New Roman"/>
-          <w:color w:val="4F81BD" w:themeColor="accent1"/>
-        </w:rPr>
-        <w:t>p</w:t>
-      </w:r>
-      <w:proofErr w:type="gramEnd"/>
-      <w:r>
-        <w:rPr>
-          <w:rFonts w:ascii="Times New Roman" w:hAnsi="Times New Roman" w:cs="Times New Roman"/>
-          <w:color w:val="4F81BD" w:themeColor="accent1"/>
-        </w:rPr>
         <w:t xml:space="preserve">.73 Figure 6.5: this figure could be made clearer (e.g. indicate the flow direction). </w:t>
       </w:r>
     </w:p>
@@ -6291,6 +6105,90 @@
         </w:rPr>
         <w:t xml:space="preserve"> page 87) </w:t>
       </w:r>
+    </w:p>
+    <w:p>
+      <w:pPr>
+        <w:widowControl w:val="0"/>
+        <w:autoSpaceDE w:val="0"/>
+        <w:autoSpaceDN w:val="0"/>
+        <w:adjustRightInd w:val="0"/>
+        <w:spacing w:after="240"/>
+        <w:jc w:val="both"/>
+        <w:rPr>
+          <w:rFonts w:ascii="Times New Roman" w:hAnsi="Times New Roman" w:cs="Times New Roman"/>
+          <w:color w:val="4F81BD" w:themeColor="accent1"/>
+        </w:rPr>
+      </w:pPr>
+    </w:p>
+    <w:p>
+      <w:pPr>
+        <w:widowControl w:val="0"/>
+        <w:autoSpaceDE w:val="0"/>
+        <w:autoSpaceDN w:val="0"/>
+        <w:adjustRightInd w:val="0"/>
+        <w:spacing w:after="240"/>
+        <w:jc w:val="both"/>
+        <w:rPr>
+          <w:rFonts w:ascii="Times New Roman" w:hAnsi="Times New Roman" w:cs="Times New Roman"/>
+          <w:color w:val="4F81BD" w:themeColor="accent1"/>
+        </w:rPr>
+      </w:pPr>
+    </w:p>
+    <w:p>
+      <w:pPr>
+        <w:widowControl w:val="0"/>
+        <w:autoSpaceDE w:val="0"/>
+        <w:autoSpaceDN w:val="0"/>
+        <w:adjustRightInd w:val="0"/>
+        <w:spacing w:after="240"/>
+        <w:jc w:val="both"/>
+        <w:rPr>
+          <w:rFonts w:ascii="Times New Roman" w:hAnsi="Times New Roman" w:cs="Times New Roman"/>
+          <w:color w:val="4F81BD" w:themeColor="accent1"/>
+        </w:rPr>
+      </w:pPr>
+    </w:p>
+    <w:p>
+      <w:pPr>
+        <w:widowControl w:val="0"/>
+        <w:autoSpaceDE w:val="0"/>
+        <w:autoSpaceDN w:val="0"/>
+        <w:adjustRightInd w:val="0"/>
+        <w:spacing w:after="240"/>
+        <w:jc w:val="both"/>
+        <w:rPr>
+          <w:rFonts w:ascii="Times New Roman" w:hAnsi="Times New Roman" w:cs="Times New Roman"/>
+          <w:color w:val="4F81BD" w:themeColor="accent1"/>
+        </w:rPr>
+      </w:pPr>
+    </w:p>
+    <w:p>
+      <w:pPr>
+        <w:widowControl w:val="0"/>
+        <w:autoSpaceDE w:val="0"/>
+        <w:autoSpaceDN w:val="0"/>
+        <w:adjustRightInd w:val="0"/>
+        <w:spacing w:after="240"/>
+        <w:jc w:val="both"/>
+        <w:rPr>
+          <w:rFonts w:ascii="Times New Roman" w:hAnsi="Times New Roman" w:cs="Times New Roman"/>
+          <w:color w:val="4F81BD" w:themeColor="accent1"/>
+        </w:rPr>
+      </w:pPr>
+    </w:p>
+    <w:p>
+      <w:pPr>
+        <w:widowControl w:val="0"/>
+        <w:autoSpaceDE w:val="0"/>
+        <w:autoSpaceDN w:val="0"/>
+        <w:adjustRightInd w:val="0"/>
+        <w:spacing w:after="240"/>
+        <w:jc w:val="both"/>
+        <w:rPr>
+          <w:rFonts w:ascii="Times New Roman" w:hAnsi="Times New Roman" w:cs="Times New Roman"/>
+          <w:color w:val="4F81BD" w:themeColor="accent1"/>
+        </w:rPr>
+      </w:pPr>
     </w:p>
     <w:p>
       <w:pPr>
@@ -6739,6 +6637,20 @@
           <w:color w:val="4F81BD" w:themeColor="accent1"/>
         </w:rPr>
       </w:pPr>
+    </w:p>
+    <w:p>
+      <w:pPr>
+        <w:widowControl w:val="0"/>
+        <w:autoSpaceDE w:val="0"/>
+        <w:autoSpaceDN w:val="0"/>
+        <w:adjustRightInd w:val="0"/>
+        <w:spacing w:after="240"/>
+        <w:jc w:val="both"/>
+        <w:rPr>
+          <w:rFonts w:ascii="Times New Roman" w:hAnsi="Times New Roman" w:cs="Times New Roman"/>
+          <w:color w:val="4F81BD" w:themeColor="accent1"/>
+        </w:rPr>
+      </w:pPr>
       <w:proofErr w:type="gramStart"/>
       <w:r>
         <w:rPr>
@@ -7232,295 +7144,316 @@
           <w:bCs/>
         </w:rPr>
       </w:pPr>
+    </w:p>
+    <w:p>
+      <w:pPr>
+        <w:widowControl w:val="0"/>
+        <w:autoSpaceDE w:val="0"/>
+        <w:autoSpaceDN w:val="0"/>
+        <w:adjustRightInd w:val="0"/>
+        <w:spacing w:after="240"/>
+        <w:jc w:val="both"/>
+        <w:rPr>
+          <w:rFonts w:ascii="Times New Roman" w:hAnsi="Times New Roman" w:cs="Times New Roman"/>
+          <w:bCs/>
+        </w:rPr>
+      </w:pPr>
+    </w:p>
+    <w:p>
+      <w:pPr>
+        <w:widowControl w:val="0"/>
+        <w:autoSpaceDE w:val="0"/>
+        <w:autoSpaceDN w:val="0"/>
+        <w:adjustRightInd w:val="0"/>
+        <w:spacing w:after="240"/>
+        <w:jc w:val="both"/>
+        <w:rPr>
+          <w:rFonts w:ascii="Times New Roman" w:hAnsi="Times New Roman" w:cs="Times New Roman"/>
+          <w:color w:val="4F81BD" w:themeColor="accent1"/>
+        </w:rPr>
+      </w:pPr>
+      <w:r>
+        <w:rPr>
+          <w:rFonts w:ascii="Times New Roman" w:hAnsi="Times New Roman" w:cs="Times New Roman"/>
+          <w:b/>
+          <w:bCs/>
+          <w:color w:val="4F81BD" w:themeColor="accent1"/>
+        </w:rPr>
+        <w:t xml:space="preserve">Chapter 7 - Conclusions </w:t>
+      </w:r>
+    </w:p>
+    <w:p>
+      <w:pPr>
+        <w:widowControl w:val="0"/>
+        <w:autoSpaceDE w:val="0"/>
+        <w:autoSpaceDN w:val="0"/>
+        <w:adjustRightInd w:val="0"/>
+        <w:spacing w:after="240"/>
+        <w:jc w:val="both"/>
+        <w:rPr>
+          <w:rFonts w:ascii="Times New Roman" w:hAnsi="Times New Roman" w:cs="Times New Roman"/>
+          <w:color w:val="4F81BD" w:themeColor="accent1"/>
+        </w:rPr>
+      </w:pPr>
+      <w:proofErr w:type="gramStart"/>
+      <w:r>
+        <w:rPr>
+          <w:rFonts w:ascii="Times New Roman" w:hAnsi="Times New Roman" w:cs="Times New Roman"/>
+          <w:color w:val="4F81BD" w:themeColor="accent1"/>
+        </w:rPr>
+        <w:t>p</w:t>
+      </w:r>
+      <w:proofErr w:type="gramEnd"/>
+      <w:r>
+        <w:rPr>
+          <w:rFonts w:ascii="Times New Roman" w:hAnsi="Times New Roman" w:cs="Times New Roman"/>
+          <w:color w:val="4F81BD" w:themeColor="accent1"/>
+        </w:rPr>
+        <w:t xml:space="preserve">.87: " Understand the governing fluid mechanics of the system and to </w:t>
+      </w:r>
+      <w:proofErr w:type="spellStart"/>
+      <w:r>
+        <w:rPr>
+          <w:rFonts w:ascii="Times New Roman" w:hAnsi="Times New Roman" w:cs="Times New Roman"/>
+          <w:color w:val="4F81BD" w:themeColor="accent1"/>
+        </w:rPr>
+        <w:t>optimise</w:t>
+      </w:r>
+      <w:proofErr w:type="spellEnd"/>
+      <w:r>
+        <w:rPr>
+          <w:rFonts w:ascii="Times New Roman" w:hAnsi="Times New Roman" w:cs="Times New Roman"/>
+          <w:color w:val="4F81BD" w:themeColor="accent1"/>
+        </w:rPr>
+        <w:t xml:space="preserve"> and control these mechanics in order to obtain a higher power transfer." I do not believe it is accurate to say that you have </w:t>
+      </w:r>
+      <w:proofErr w:type="spellStart"/>
+      <w:r>
+        <w:rPr>
+          <w:rFonts w:ascii="Times New Roman" w:hAnsi="Times New Roman" w:cs="Times New Roman"/>
+          <w:color w:val="4F81BD" w:themeColor="accent1"/>
+        </w:rPr>
+        <w:t>optimised</w:t>
+      </w:r>
+      <w:proofErr w:type="spellEnd"/>
+      <w:r>
+        <w:rPr>
+          <w:rFonts w:ascii="Times New Roman" w:hAnsi="Times New Roman" w:cs="Times New Roman"/>
+          <w:color w:val="4F81BD" w:themeColor="accent1"/>
+        </w:rPr>
+        <w:t xml:space="preserve"> and controlled the fluid mechanics of the system. In Chapter 6 p.81 you state "Thus as a result an optimum </w:t>
+      </w:r>
+      <w:proofErr w:type="spellStart"/>
+      <w:r>
+        <w:rPr>
+          <w:rFonts w:ascii="Times New Roman" w:hAnsi="Times New Roman" w:cs="Times New Roman"/>
+          <w:color w:val="4F81BD" w:themeColor="accent1"/>
+        </w:rPr>
+        <w:t>d/l</w:t>
+      </w:r>
+      <w:proofErr w:type="spellEnd"/>
+      <w:r>
+        <w:rPr>
+          <w:rFonts w:ascii="Times New Roman" w:hAnsi="Times New Roman" w:cs="Times New Roman"/>
+          <w:color w:val="4F81BD" w:themeColor="accent1"/>
+        </w:rPr>
+        <w:t xml:space="preserve"> should be obtained in order to get a balance between the negative and positive regions which leads to an optimal galloping energy harvesting system." but you have not made a clear statement of what the optimum </w:t>
+      </w:r>
+      <w:proofErr w:type="spellStart"/>
+      <w:r>
+        <w:rPr>
+          <w:rFonts w:ascii="Times New Roman" w:hAnsi="Times New Roman" w:cs="Times New Roman"/>
+          <w:color w:val="4F81BD" w:themeColor="accent1"/>
+        </w:rPr>
+        <w:t>d/l</w:t>
+      </w:r>
+      <w:proofErr w:type="spellEnd"/>
+      <w:r>
+        <w:rPr>
+          <w:rFonts w:ascii="Times New Roman" w:hAnsi="Times New Roman" w:cs="Times New Roman"/>
+          <w:color w:val="4F81BD" w:themeColor="accent1"/>
+        </w:rPr>
+        <w:t xml:space="preserve"> value is, and there is no control exerted over the flow </w:t>
+      </w:r>
+      <w:proofErr w:type="spellStart"/>
+      <w:r>
+        <w:rPr>
+          <w:rFonts w:ascii="Times New Roman" w:hAnsi="Times New Roman" w:cs="Times New Roman"/>
+          <w:color w:val="4F81BD" w:themeColor="accent1"/>
+        </w:rPr>
+        <w:t>behaviour</w:t>
+      </w:r>
+      <w:proofErr w:type="spellEnd"/>
+      <w:r>
+        <w:rPr>
+          <w:rFonts w:ascii="Times New Roman" w:hAnsi="Times New Roman" w:cs="Times New Roman"/>
+          <w:color w:val="4F81BD" w:themeColor="accent1"/>
+        </w:rPr>
+        <w:t xml:space="preserve">. </w:t>
+      </w:r>
+    </w:p>
+    <w:p>
+      <w:pPr>
+        <w:widowControl w:val="0"/>
+        <w:autoSpaceDE w:val="0"/>
+        <w:autoSpaceDN w:val="0"/>
+        <w:adjustRightInd w:val="0"/>
+        <w:spacing w:after="240"/>
+        <w:jc w:val="both"/>
+        <w:rPr>
+          <w:rFonts w:ascii="Times New Roman" w:hAnsi="Times New Roman" w:cs="Times New Roman"/>
+        </w:rPr>
+      </w:pPr>
+      <w:r>
+        <w:rPr>
+          <w:rFonts w:ascii="Times New Roman" w:hAnsi="Times New Roman" w:cs="Times New Roman"/>
+        </w:rPr>
+        <w:t>The author agrees with re reviewer. This study d</w:t>
+      </w:r>
+      <w:r>
+        <w:rPr>
+          <w:rFonts w:ascii="Times New Roman" w:hAnsi="Times New Roman" w:cs="Times New Roman"/>
+        </w:rPr>
+        <w:t xml:space="preserve">id not obtained </w:t>
+      </w:r>
+      <w:proofErr w:type="gramStart"/>
+      <w:r>
+        <w:rPr>
+          <w:rFonts w:ascii="Times New Roman" w:hAnsi="Times New Roman" w:cs="Times New Roman"/>
+        </w:rPr>
+        <w:t>a</w:t>
+      </w:r>
+      <w:proofErr w:type="gramEnd"/>
+      <w:r>
+        <w:rPr>
+          <w:rFonts w:ascii="Times New Roman" w:hAnsi="Times New Roman" w:cs="Times New Roman"/>
+        </w:rPr>
+        <w:t xml:space="preserve"> optimum cross section but showed that a higher power could be gained through inhibition of the shear layer reattachment. The best cross </w:t>
+      </w:r>
+      <w:proofErr w:type="gramStart"/>
+      <w:r>
+        <w:rPr>
+          <w:rFonts w:ascii="Times New Roman" w:hAnsi="Times New Roman" w:cs="Times New Roman"/>
+        </w:rPr>
+        <w:t xml:space="preserve">section </w:t>
+      </w:r>
+      <w:r>
+        <w:rPr>
+          <w:rFonts w:ascii="Times New Roman" w:hAnsi="Times New Roman" w:cs="Times New Roman"/>
+        </w:rPr>
+        <w:t xml:space="preserve"> </w:t>
+      </w:r>
+      <w:r>
+        <w:rPr>
+          <w:rFonts w:ascii="Times New Roman" w:hAnsi="Times New Roman" w:cs="Times New Roman"/>
+        </w:rPr>
+        <w:t>was</w:t>
+      </w:r>
+      <w:proofErr w:type="gramEnd"/>
+      <w:r>
+        <w:rPr>
+          <w:rFonts w:ascii="Times New Roman" w:hAnsi="Times New Roman" w:cs="Times New Roman"/>
+        </w:rPr>
+        <w:t xml:space="preserve"> identified (d/l=0.25) out of the cross sections tested. </w:t>
+      </w:r>
+    </w:p>
+    <w:p>
+      <w:pPr>
+        <w:widowControl w:val="0"/>
+        <w:autoSpaceDE w:val="0"/>
+        <w:autoSpaceDN w:val="0"/>
+        <w:adjustRightInd w:val="0"/>
+        <w:spacing w:after="240"/>
+        <w:jc w:val="both"/>
+        <w:rPr>
+          <w:rFonts w:ascii="Times New Roman" w:hAnsi="Times New Roman" w:cs="Times New Roman"/>
+        </w:rPr>
+      </w:pPr>
+      <w:r>
+        <w:rPr>
+          <w:rFonts w:ascii="Times New Roman" w:hAnsi="Times New Roman" w:cs="Times New Roman"/>
+        </w:rPr>
+        <w:t xml:space="preserve">The conclusions chapter was re written to incorporate these points and all the other amendments </w:t>
+      </w:r>
+      <w:proofErr w:type="gramStart"/>
+      <w:r>
+        <w:rPr>
+          <w:rFonts w:ascii="Times New Roman" w:hAnsi="Times New Roman" w:cs="Times New Roman"/>
+        </w:rPr>
+        <w:t>made  in</w:t>
+      </w:r>
+      <w:proofErr w:type="gramEnd"/>
+      <w:r>
+        <w:rPr>
+          <w:rFonts w:ascii="Times New Roman" w:hAnsi="Times New Roman" w:cs="Times New Roman"/>
+        </w:rPr>
+        <w:t xml:space="preserve"> this thesis. Kindly refer to Chapter 6 of the amended thesis (pages 98-101).</w:t>
+      </w:r>
+    </w:p>
+    <w:p>
+      <w:pPr>
+        <w:widowControl w:val="0"/>
+        <w:autoSpaceDE w:val="0"/>
+        <w:autoSpaceDN w:val="0"/>
+        <w:adjustRightInd w:val="0"/>
+        <w:spacing w:after="240"/>
+        <w:jc w:val="both"/>
+        <w:rPr>
+          <w:rFonts w:ascii="Times New Roman" w:hAnsi="Times New Roman" w:cs="Times New Roman"/>
+          <w:color w:val="3366FF"/>
+        </w:rPr>
+      </w:pPr>
+    </w:p>
+    <w:p>
+      <w:pPr>
+        <w:widowControl w:val="0"/>
+        <w:autoSpaceDE w:val="0"/>
+        <w:autoSpaceDN w:val="0"/>
+        <w:adjustRightInd w:val="0"/>
+        <w:spacing w:after="240"/>
+        <w:jc w:val="both"/>
+        <w:rPr>
+          <w:rFonts w:ascii="Times New Roman" w:hAnsi="Times New Roman" w:cs="Times New Roman"/>
+          <w:color w:val="000000" w:themeColor="text1"/>
+        </w:rPr>
+      </w:pPr>
+    </w:p>
+    <w:p>
+      <w:pPr>
+        <w:widowControl w:val="0"/>
+        <w:autoSpaceDE w:val="0"/>
+        <w:autoSpaceDN w:val="0"/>
+        <w:adjustRightInd w:val="0"/>
+        <w:spacing w:after="240"/>
+        <w:jc w:val="both"/>
+        <w:rPr>
+          <w:rFonts w:ascii="Times New Roman" w:hAnsi="Times New Roman" w:cs="Times New Roman"/>
+          <w:color w:val="000000" w:themeColor="text1"/>
+        </w:rPr>
+      </w:pPr>
+      <w:r>
+        <w:rPr>
+          <w:rFonts w:ascii="Times New Roman" w:hAnsi="Times New Roman" w:cs="Times New Roman"/>
+          <w:color w:val="000000" w:themeColor="text1"/>
+        </w:rPr>
+        <w:t>Finally</w:t>
+      </w:r>
       <w:bookmarkStart w:id="0" w:name="_GoBack"/>
       <w:bookmarkEnd w:id="0"/>
-    </w:p>
-    <w:p>
-      <w:pPr>
-        <w:widowControl w:val="0"/>
-        <w:autoSpaceDE w:val="0"/>
-        <w:autoSpaceDN w:val="0"/>
-        <w:adjustRightInd w:val="0"/>
-        <w:spacing w:after="240"/>
-        <w:jc w:val="both"/>
-        <w:rPr>
-          <w:rFonts w:ascii="Times New Roman" w:hAnsi="Times New Roman" w:cs="Times New Roman"/>
-          <w:bCs/>
-        </w:rPr>
-      </w:pPr>
-    </w:p>
-    <w:p>
-      <w:pPr>
-        <w:widowControl w:val="0"/>
-        <w:autoSpaceDE w:val="0"/>
-        <w:autoSpaceDN w:val="0"/>
-        <w:adjustRightInd w:val="0"/>
-        <w:spacing w:after="240"/>
-        <w:jc w:val="both"/>
-        <w:rPr>
-          <w:rFonts w:ascii="Times New Roman" w:hAnsi="Times New Roman" w:cs="Times New Roman"/>
-          <w:color w:val="4F81BD" w:themeColor="accent1"/>
-        </w:rPr>
-      </w:pPr>
-      <w:r>
-        <w:rPr>
-          <w:rFonts w:ascii="Times New Roman" w:hAnsi="Times New Roman" w:cs="Times New Roman"/>
-          <w:b/>
-          <w:bCs/>
-          <w:color w:val="4F81BD" w:themeColor="accent1"/>
-        </w:rPr>
-        <w:t xml:space="preserve">Chapter 7 - Conclusions </w:t>
-      </w:r>
-    </w:p>
-    <w:p>
-      <w:pPr>
-        <w:widowControl w:val="0"/>
-        <w:autoSpaceDE w:val="0"/>
-        <w:autoSpaceDN w:val="0"/>
-        <w:adjustRightInd w:val="0"/>
-        <w:spacing w:after="240"/>
-        <w:jc w:val="both"/>
-        <w:rPr>
-          <w:rFonts w:ascii="Times New Roman" w:hAnsi="Times New Roman" w:cs="Times New Roman"/>
-          <w:color w:val="4F81BD" w:themeColor="accent1"/>
-        </w:rPr>
-      </w:pPr>
-      <w:proofErr w:type="gramStart"/>
-      <w:r>
-        <w:rPr>
-          <w:rFonts w:ascii="Times New Roman" w:hAnsi="Times New Roman" w:cs="Times New Roman"/>
-          <w:color w:val="4F81BD" w:themeColor="accent1"/>
-        </w:rPr>
-        <w:t>p</w:t>
-      </w:r>
-      <w:proofErr w:type="gramEnd"/>
-      <w:r>
-        <w:rPr>
-          <w:rFonts w:ascii="Times New Roman" w:hAnsi="Times New Roman" w:cs="Times New Roman"/>
-          <w:color w:val="4F81BD" w:themeColor="accent1"/>
-        </w:rPr>
-        <w:t xml:space="preserve">.87: " Understand the governing fluid mechanics of the system and to </w:t>
-      </w:r>
-      <w:proofErr w:type="spellStart"/>
-      <w:r>
-        <w:rPr>
-          <w:rFonts w:ascii="Times New Roman" w:hAnsi="Times New Roman" w:cs="Times New Roman"/>
-          <w:color w:val="4F81BD" w:themeColor="accent1"/>
-        </w:rPr>
-        <w:t>optimise</w:t>
-      </w:r>
-      <w:proofErr w:type="spellEnd"/>
-      <w:r>
-        <w:rPr>
-          <w:rFonts w:ascii="Times New Roman" w:hAnsi="Times New Roman" w:cs="Times New Roman"/>
-          <w:color w:val="4F81BD" w:themeColor="accent1"/>
-        </w:rPr>
-        <w:t xml:space="preserve"> and control these mechanics in order to obtain a higher power transfer." I do not believe it is accurate to say that you have </w:t>
-      </w:r>
-      <w:proofErr w:type="spellStart"/>
-      <w:r>
-        <w:rPr>
-          <w:rFonts w:ascii="Times New Roman" w:hAnsi="Times New Roman" w:cs="Times New Roman"/>
-          <w:color w:val="4F81BD" w:themeColor="accent1"/>
-        </w:rPr>
-        <w:t>optimised</w:t>
-      </w:r>
-      <w:proofErr w:type="spellEnd"/>
-      <w:r>
-        <w:rPr>
-          <w:rFonts w:ascii="Times New Roman" w:hAnsi="Times New Roman" w:cs="Times New Roman"/>
-          <w:color w:val="4F81BD" w:themeColor="accent1"/>
-        </w:rPr>
-        <w:t xml:space="preserve"> and controlled the fluid mechanics of the system. In Chapter 6 p.81 you state "Thus as a result an optimum </w:t>
-      </w:r>
-      <w:proofErr w:type="spellStart"/>
-      <w:r>
-        <w:rPr>
-          <w:rFonts w:ascii="Times New Roman" w:hAnsi="Times New Roman" w:cs="Times New Roman"/>
-          <w:color w:val="4F81BD" w:themeColor="accent1"/>
-        </w:rPr>
-        <w:t>d/l</w:t>
-      </w:r>
-      <w:proofErr w:type="spellEnd"/>
-      <w:r>
-        <w:rPr>
-          <w:rFonts w:ascii="Times New Roman" w:hAnsi="Times New Roman" w:cs="Times New Roman"/>
-          <w:color w:val="4F81BD" w:themeColor="accent1"/>
-        </w:rPr>
-        <w:t xml:space="preserve"> should be obtained in order to get a balance between the negative and positive regions which leads to an optimal galloping energy harvesting system." but you have not made a clear statement of what the optimum </w:t>
-      </w:r>
-      <w:proofErr w:type="spellStart"/>
-      <w:r>
-        <w:rPr>
-          <w:rFonts w:ascii="Times New Roman" w:hAnsi="Times New Roman" w:cs="Times New Roman"/>
-          <w:color w:val="4F81BD" w:themeColor="accent1"/>
-        </w:rPr>
-        <w:t>d/l</w:t>
-      </w:r>
-      <w:proofErr w:type="spellEnd"/>
-      <w:r>
-        <w:rPr>
-          <w:rFonts w:ascii="Times New Roman" w:hAnsi="Times New Roman" w:cs="Times New Roman"/>
-          <w:color w:val="4F81BD" w:themeColor="accent1"/>
-        </w:rPr>
-        <w:t xml:space="preserve"> value is, and there is no control exerted over the flow </w:t>
-      </w:r>
-      <w:proofErr w:type="spellStart"/>
-      <w:r>
-        <w:rPr>
-          <w:rFonts w:ascii="Times New Roman" w:hAnsi="Times New Roman" w:cs="Times New Roman"/>
-          <w:color w:val="4F81BD" w:themeColor="accent1"/>
-        </w:rPr>
-        <w:t>behaviour</w:t>
-      </w:r>
-      <w:proofErr w:type="spellEnd"/>
-      <w:r>
-        <w:rPr>
-          <w:rFonts w:ascii="Times New Roman" w:hAnsi="Times New Roman" w:cs="Times New Roman"/>
-          <w:color w:val="4F81BD" w:themeColor="accent1"/>
-        </w:rPr>
-        <w:t xml:space="preserve">. </w:t>
-      </w:r>
-    </w:p>
-    <w:p>
-      <w:pPr>
-        <w:widowControl w:val="0"/>
-        <w:autoSpaceDE w:val="0"/>
-        <w:autoSpaceDN w:val="0"/>
-        <w:adjustRightInd w:val="0"/>
-        <w:spacing w:after="240"/>
-        <w:jc w:val="both"/>
-        <w:rPr>
-          <w:rFonts w:ascii="Times New Roman" w:hAnsi="Times New Roman" w:cs="Times New Roman"/>
-        </w:rPr>
-      </w:pPr>
-      <w:r>
-        <w:rPr>
-          <w:rFonts w:ascii="Times New Roman" w:hAnsi="Times New Roman" w:cs="Times New Roman"/>
-        </w:rPr>
-        <w:t>The author agrees with re reviewer. This study d</w:t>
-      </w:r>
-      <w:r>
-        <w:rPr>
-          <w:rFonts w:ascii="Times New Roman" w:hAnsi="Times New Roman" w:cs="Times New Roman"/>
-        </w:rPr>
-        <w:t xml:space="preserve">id not obtained </w:t>
-      </w:r>
-      <w:proofErr w:type="gramStart"/>
-      <w:r>
-        <w:rPr>
-          <w:rFonts w:ascii="Times New Roman" w:hAnsi="Times New Roman" w:cs="Times New Roman"/>
-        </w:rPr>
-        <w:t>a</w:t>
-      </w:r>
-      <w:proofErr w:type="gramEnd"/>
-      <w:r>
-        <w:rPr>
-          <w:rFonts w:ascii="Times New Roman" w:hAnsi="Times New Roman" w:cs="Times New Roman"/>
-        </w:rPr>
-        <w:t xml:space="preserve"> optimum cross section but showed that a higher power could be gained through inhibition of the shear layer reattachment. The best cross </w:t>
-      </w:r>
-      <w:proofErr w:type="gramStart"/>
-      <w:r>
-        <w:rPr>
-          <w:rFonts w:ascii="Times New Roman" w:hAnsi="Times New Roman" w:cs="Times New Roman"/>
-        </w:rPr>
-        <w:t xml:space="preserve">section </w:t>
-      </w:r>
-      <w:r>
-        <w:rPr>
-          <w:rFonts w:ascii="Times New Roman" w:hAnsi="Times New Roman" w:cs="Times New Roman"/>
-        </w:rPr>
-        <w:t xml:space="preserve"> </w:t>
-      </w:r>
-      <w:r>
-        <w:rPr>
-          <w:rFonts w:ascii="Times New Roman" w:hAnsi="Times New Roman" w:cs="Times New Roman"/>
-        </w:rPr>
-        <w:t>was</w:t>
-      </w:r>
-      <w:proofErr w:type="gramEnd"/>
-      <w:r>
-        <w:rPr>
-          <w:rFonts w:ascii="Times New Roman" w:hAnsi="Times New Roman" w:cs="Times New Roman"/>
-        </w:rPr>
-        <w:t xml:space="preserve"> identified (d/l=0.25) out of the cross sections tested. </w:t>
-      </w:r>
-    </w:p>
-    <w:p>
-      <w:pPr>
-        <w:widowControl w:val="0"/>
-        <w:autoSpaceDE w:val="0"/>
-        <w:autoSpaceDN w:val="0"/>
-        <w:adjustRightInd w:val="0"/>
-        <w:spacing w:after="240"/>
-        <w:jc w:val="both"/>
-        <w:rPr>
-          <w:rFonts w:ascii="Times New Roman" w:hAnsi="Times New Roman" w:cs="Times New Roman"/>
-        </w:rPr>
-      </w:pPr>
-      <w:r>
-        <w:rPr>
-          <w:rFonts w:ascii="Times New Roman" w:hAnsi="Times New Roman" w:cs="Times New Roman"/>
-        </w:rPr>
-        <w:t xml:space="preserve">The conclusions chapter was re written to incorporate these points and all the other amendments </w:t>
-      </w:r>
-      <w:proofErr w:type="gramStart"/>
-      <w:r>
-        <w:rPr>
-          <w:rFonts w:ascii="Times New Roman" w:hAnsi="Times New Roman" w:cs="Times New Roman"/>
-        </w:rPr>
-        <w:t>made  in</w:t>
-      </w:r>
-      <w:proofErr w:type="gramEnd"/>
-      <w:r>
-        <w:rPr>
-          <w:rFonts w:ascii="Times New Roman" w:hAnsi="Times New Roman" w:cs="Times New Roman"/>
-        </w:rPr>
-        <w:t xml:space="preserve"> this thesis. Kindly refer to Chapter 6 of the amended thesis (pages 98-101).</w:t>
-      </w:r>
-    </w:p>
-    <w:p>
-      <w:pPr>
-        <w:widowControl w:val="0"/>
-        <w:autoSpaceDE w:val="0"/>
-        <w:autoSpaceDN w:val="0"/>
-        <w:adjustRightInd w:val="0"/>
-        <w:spacing w:after="240"/>
-        <w:jc w:val="both"/>
-        <w:rPr>
-          <w:rFonts w:ascii="Times New Roman" w:hAnsi="Times New Roman" w:cs="Times New Roman"/>
-          <w:color w:val="3366FF"/>
-        </w:rPr>
-      </w:pPr>
-    </w:p>
-    <w:p>
-      <w:pPr>
-        <w:widowControl w:val="0"/>
-        <w:autoSpaceDE w:val="0"/>
-        <w:autoSpaceDN w:val="0"/>
-        <w:adjustRightInd w:val="0"/>
-        <w:spacing w:after="240"/>
-        <w:jc w:val="both"/>
-        <w:rPr>
-          <w:rFonts w:ascii="Times New Roman" w:hAnsi="Times New Roman" w:cs="Times New Roman"/>
-          <w:color w:val="000000" w:themeColor="text1"/>
-        </w:rPr>
-      </w:pPr>
-    </w:p>
-    <w:p>
-      <w:pPr>
-        <w:widowControl w:val="0"/>
-        <w:autoSpaceDE w:val="0"/>
-        <w:autoSpaceDN w:val="0"/>
-        <w:adjustRightInd w:val="0"/>
-        <w:spacing w:after="240"/>
-        <w:jc w:val="both"/>
-        <w:rPr>
-          <w:rFonts w:ascii="Times New Roman" w:hAnsi="Times New Roman" w:cs="Times New Roman"/>
-          <w:color w:val="000000" w:themeColor="text1"/>
-        </w:rPr>
-      </w:pPr>
+      <w:r>
+        <w:rPr>
+          <w:rFonts w:ascii="Times New Roman" w:hAnsi="Times New Roman" w:cs="Times New Roman"/>
+          <w:color w:val="000000" w:themeColor="text1"/>
+        </w:rPr>
+        <w:t xml:space="preserve"> I</w:t>
+      </w:r>
+      <w:r>
+        <w:rPr>
+          <w:rFonts w:ascii="Times New Roman" w:hAnsi="Times New Roman" w:cs="Times New Roman"/>
+          <w:color w:val="000000" w:themeColor="text1"/>
+        </w:rPr>
+        <w:t xml:space="preserve"> would like to state that the author understand the content of the thesis is light. However, the author has presented the content and the conclusions gain during the course of this research in much clearer way to the best of his ability. </w:t>
+      </w:r>
     </w:p>
     <w:p>
       <w:pPr>
@@ -7944,6 +7877,7 @@
   <w:style w:type="character" w:default="1" w:styleId="DefaultParagraphFont">
     <w:name w:val="Default Paragraph Font"/>
     <w:uiPriority w:val="1"/>
+    <w:semiHidden/>
     <w:unhideWhenUsed/>
   </w:style>
   <w:style w:type="table" w:default="1" w:styleId="TableNormal">
@@ -7993,6 +7927,11 @@
       <w:sz w:val="18"/>
       <w:szCs w:val="18"/>
     </w:rPr>
+  </w:style>
+  <w:style w:type="character" w:customStyle="1" w:styleId="apple-converted-space">
+    <w:name w:val="apple-converted-space"/>
+    <w:basedOn w:val="DefaultParagraphFont"/>
+    <w:rsid w:val="00F7094C"/>
   </w:style>
 </w:styles>
 </file>
@@ -8157,6 +8096,7 @@
   <w:style w:type="character" w:default="1" w:styleId="DefaultParagraphFont">
     <w:name w:val="Default Paragraph Font"/>
     <w:uiPriority w:val="1"/>
+    <w:semiHidden/>
     <w:unhideWhenUsed/>
   </w:style>
   <w:style w:type="table" w:default="1" w:styleId="TableNormal">
@@ -8206,6 +8146,11 @@
       <w:sz w:val="18"/>
       <w:szCs w:val="18"/>
     </w:rPr>
+  </w:style>
+  <w:style w:type="character" w:customStyle="1" w:styleId="apple-converted-space">
+    <w:name w:val="apple-converted-space"/>
+    <w:basedOn w:val="DefaultParagraphFont"/>
+    <w:rsid w:val="00F7094C"/>
   </w:style>
 </w:styles>
 </file>

--- a/response-prof-young.docx
+++ b/response-prof-young.docx
@@ -2607,84 +2607,6 @@
         <w:jc w:val="both"/>
         <w:rPr>
           <w:rFonts w:ascii="Times New Roman" w:hAnsi="Times New Roman" w:cs="Times New Roman"/>
-        </w:rPr>
-      </w:pPr>
-    </w:p>
-    <w:p>
-      <w:pPr>
-        <w:widowControl w:val="0"/>
-        <w:autoSpaceDE w:val="0"/>
-        <w:autoSpaceDN w:val="0"/>
-        <w:adjustRightInd w:val="0"/>
-        <w:spacing w:after="240"/>
-        <w:jc w:val="both"/>
-        <w:rPr>
-          <w:rFonts w:ascii="Times New Roman" w:hAnsi="Times New Roman" w:cs="Times New Roman"/>
-        </w:rPr>
-      </w:pPr>
-    </w:p>
-    <w:p>
-      <w:pPr>
-        <w:widowControl w:val="0"/>
-        <w:autoSpaceDE w:val="0"/>
-        <w:autoSpaceDN w:val="0"/>
-        <w:adjustRightInd w:val="0"/>
-        <w:spacing w:after="240"/>
-        <w:jc w:val="both"/>
-        <w:rPr>
-          <w:rFonts w:ascii="Times New Roman" w:hAnsi="Times New Roman" w:cs="Times New Roman"/>
-        </w:rPr>
-      </w:pPr>
-    </w:p>
-    <w:p>
-      <w:pPr>
-        <w:widowControl w:val="0"/>
-        <w:autoSpaceDE w:val="0"/>
-        <w:autoSpaceDN w:val="0"/>
-        <w:adjustRightInd w:val="0"/>
-        <w:spacing w:after="240"/>
-        <w:jc w:val="both"/>
-        <w:rPr>
-          <w:rFonts w:ascii="Times New Roman" w:hAnsi="Times New Roman" w:cs="Times New Roman"/>
-        </w:rPr>
-      </w:pPr>
-    </w:p>
-    <w:p>
-      <w:pPr>
-        <w:widowControl w:val="0"/>
-        <w:autoSpaceDE w:val="0"/>
-        <w:autoSpaceDN w:val="0"/>
-        <w:adjustRightInd w:val="0"/>
-        <w:spacing w:after="240"/>
-        <w:jc w:val="both"/>
-        <w:rPr>
-          <w:rFonts w:ascii="Times New Roman" w:hAnsi="Times New Roman" w:cs="Times New Roman"/>
-        </w:rPr>
-      </w:pPr>
-    </w:p>
-    <w:p>
-      <w:pPr>
-        <w:widowControl w:val="0"/>
-        <w:autoSpaceDE w:val="0"/>
-        <w:autoSpaceDN w:val="0"/>
-        <w:adjustRightInd w:val="0"/>
-        <w:spacing w:after="240"/>
-        <w:jc w:val="both"/>
-        <w:rPr>
-          <w:rFonts w:ascii="Times New Roman" w:hAnsi="Times New Roman" w:cs="Times New Roman"/>
-        </w:rPr>
-      </w:pPr>
-    </w:p>
-    <w:p>
-      <w:pPr>
-        <w:widowControl w:val="0"/>
-        <w:autoSpaceDE w:val="0"/>
-        <w:autoSpaceDN w:val="0"/>
-        <w:adjustRightInd w:val="0"/>
-        <w:spacing w:after="240"/>
-        <w:jc w:val="both"/>
-        <w:rPr>
-          <w:rFonts w:ascii="Times New Roman" w:hAnsi="Times New Roman" w:cs="Times New Roman"/>
           <w:color w:val="4F81BD" w:themeColor="accent1"/>
         </w:rPr>
       </w:pPr>
@@ -4886,15 +4808,22 @@
           <w:color w:val="4F81BD" w:themeColor="accent1"/>
         </w:rPr>
       </w:pPr>
-      <w:r>
+    </w:p>
+    <w:p>
+      <w:pPr>
+        <w:widowControl w:val="0"/>
+        <w:autoSpaceDE w:val="0"/>
+        <w:autoSpaceDN w:val="0"/>
+        <w:adjustRightInd w:val="0"/>
+        <w:spacing w:after="240"/>
+        <w:jc w:val="both"/>
         <w:rPr>
           <w:rFonts w:ascii="Times New Roman" w:hAnsi="Times New Roman" w:cs="Times New Roman"/>
           <w:b/>
           <w:bCs/>
           <w:color w:val="4F81BD" w:themeColor="accent1"/>
         </w:rPr>
-        <w:t xml:space="preserve">Chapter 5 - Frequency Response of the System </w:t>
-      </w:r>
+      </w:pPr>
     </w:p>
     <w:p>
       <w:pPr>
@@ -4908,119 +4837,22 @@
           <w:rFonts w:ascii="Times New Roman" w:hAnsi="Times New Roman" w:cs="Times New Roman"/>
           <w:b/>
           <w:bCs/>
-        </w:rPr>
-      </w:pPr>
-      <w:r>
-        <w:rPr>
-          <w:rFonts w:ascii="Times New Roman" w:hAnsi="Times New Roman" w:cs="Times New Roman"/>
-        </w:rPr>
-        <w:t>As the reviewer has pointed out this chapter was very short. Essentially the frequency study was carried out to study the influence of PI_1 and PI_2 on the galloping frequency. Thus, the data and the analysis of this chapter was merged with the chapter “</w:t>
-      </w:r>
-      <w:r>
+          <w:color w:val="4F81BD" w:themeColor="accent1"/>
+        </w:rPr>
+      </w:pPr>
+    </w:p>
+    <w:p>
+      <w:pPr>
+        <w:widowControl w:val="0"/>
+        <w:autoSpaceDE w:val="0"/>
+        <w:autoSpaceDN w:val="0"/>
+        <w:adjustRightInd w:val="0"/>
+        <w:spacing w:after="240"/>
+        <w:jc w:val="both"/>
         <w:rPr>
           <w:rFonts w:ascii="Times New Roman" w:hAnsi="Times New Roman" w:cs="Times New Roman"/>
           <w:b/>
           <w:bCs/>
-        </w:rPr>
-        <w:t xml:space="preserve">Governing Parameters of Fluid-Elastic Galloping” </w:t>
-      </w:r>
-    </w:p>
-    <w:p>
-      <w:pPr>
-        <w:widowControl w:val="0"/>
-        <w:autoSpaceDE w:val="0"/>
-        <w:autoSpaceDN w:val="0"/>
-        <w:adjustRightInd w:val="0"/>
-        <w:spacing w:after="240"/>
-        <w:jc w:val="both"/>
-        <w:rPr>
-          <w:rFonts w:ascii="Times New Roman" w:hAnsi="Times New Roman" w:cs="Times New Roman"/>
-          <w:bCs/>
-        </w:rPr>
-      </w:pPr>
-      <w:r>
-        <w:rPr>
-          <w:rFonts w:ascii="Times New Roman" w:hAnsi="Times New Roman" w:cs="Times New Roman"/>
-          <w:bCs/>
-        </w:rPr>
-        <w:t xml:space="preserve">As the reviewer has also pointed out, the analysis of this section was not adequate. </w:t>
-      </w:r>
-      <w:r>
-        <w:rPr>
-          <w:rFonts w:ascii="Times New Roman" w:hAnsi="Times New Roman" w:cs="Times New Roman"/>
-          <w:bCs/>
-        </w:rPr>
-        <w:t xml:space="preserve"> Thus, a clearer presentation of data and discussion was added. </w:t>
-      </w:r>
-    </w:p>
-    <w:p>
-      <w:pPr>
-        <w:widowControl w:val="0"/>
-        <w:autoSpaceDE w:val="0"/>
-        <w:autoSpaceDN w:val="0"/>
-        <w:adjustRightInd w:val="0"/>
-        <w:spacing w:after="240"/>
-        <w:jc w:val="both"/>
-        <w:rPr>
-          <w:rFonts w:ascii="Times New Roman" w:hAnsi="Times New Roman" w:cs="Times New Roman"/>
-        </w:rPr>
-      </w:pPr>
-      <w:r>
-        <w:rPr>
-          <w:rFonts w:ascii="Times New Roman" w:hAnsi="Times New Roman" w:cs="Times New Roman"/>
-          <w:bCs/>
-        </w:rPr>
-        <w:t xml:space="preserve">The major objective of this section was to investigate the influence of PI_1 and PI_2 on the galloping frequency. Thus an expression was obtained for the frequency in terms of PI_1 and PI_2. </w:t>
-      </w:r>
-      <w:r>
-        <w:rPr>
-          <w:rFonts w:ascii="Times New Roman" w:hAnsi="Times New Roman" w:cs="Times New Roman"/>
-        </w:rPr>
-        <w:t xml:space="preserve">The frequency data obtained using the QSS model, linear frequency and DNS simulations were compared. </w:t>
-      </w:r>
-    </w:p>
-    <w:p>
-      <w:pPr>
-        <w:widowControl w:val="0"/>
-        <w:autoSpaceDE w:val="0"/>
-        <w:autoSpaceDN w:val="0"/>
-        <w:adjustRightInd w:val="0"/>
-        <w:spacing w:after="240"/>
-        <w:jc w:val="both"/>
-        <w:rPr>
-          <w:rFonts w:ascii="Times New Roman" w:hAnsi="Times New Roman" w:cs="Times New Roman"/>
-        </w:rPr>
-      </w:pPr>
-      <w:r>
-        <w:rPr>
-          <w:rFonts w:ascii="Times New Roman" w:hAnsi="Times New Roman" w:cs="Times New Roman"/>
-        </w:rPr>
-        <w:t xml:space="preserve">Kindly refer to pages 64-73 for the results and discussion of this section. </w:t>
-      </w:r>
-    </w:p>
-    <w:p>
-      <w:pPr>
-        <w:widowControl w:val="0"/>
-        <w:autoSpaceDE w:val="0"/>
-        <w:autoSpaceDN w:val="0"/>
-        <w:adjustRightInd w:val="0"/>
-        <w:spacing w:after="240"/>
-        <w:jc w:val="both"/>
-        <w:rPr>
-          <w:rFonts w:ascii="Times New Roman" w:hAnsi="Times New Roman" w:cs="Times New Roman"/>
-        </w:rPr>
-      </w:pPr>
-    </w:p>
-    <w:p>
-      <w:pPr>
-        <w:widowControl w:val="0"/>
-        <w:autoSpaceDE w:val="0"/>
-        <w:autoSpaceDN w:val="0"/>
-        <w:adjustRightInd w:val="0"/>
-        <w:spacing w:after="240"/>
-        <w:jc w:val="both"/>
-        <w:rPr>
-          <w:rFonts w:ascii="Times New Roman" w:hAnsi="Times New Roman" w:cs="Times New Roman"/>
           <w:color w:val="4F81BD" w:themeColor="accent1"/>
         </w:rPr>
       </w:pPr>
@@ -5031,6 +4863,144 @@
           <w:bCs/>
           <w:color w:val="4F81BD" w:themeColor="accent1"/>
         </w:rPr>
+        <w:t xml:space="preserve">Chapter 5 - Frequency Response of the System </w:t>
+      </w:r>
+    </w:p>
+    <w:p>
+      <w:pPr>
+        <w:widowControl w:val="0"/>
+        <w:autoSpaceDE w:val="0"/>
+        <w:autoSpaceDN w:val="0"/>
+        <w:adjustRightInd w:val="0"/>
+        <w:spacing w:after="240"/>
+        <w:jc w:val="both"/>
+        <w:rPr>
+          <w:rFonts w:ascii="Times New Roman" w:hAnsi="Times New Roman" w:cs="Times New Roman"/>
+          <w:b/>
+          <w:bCs/>
+        </w:rPr>
+      </w:pPr>
+      <w:r>
+        <w:rPr>
+          <w:rFonts w:ascii="Times New Roman" w:hAnsi="Times New Roman" w:cs="Times New Roman"/>
+        </w:rPr>
+        <w:t>As the reviewer has pointed out this chapter was very short. Essentially the frequency study was carried out to study the influence of PI_1 and PI_2 on the galloping frequency. Thus, the data and the analysis of this chapter was merged with the chapter “</w:t>
+      </w:r>
+      <w:r>
+        <w:rPr>
+          <w:rFonts w:ascii="Times New Roman" w:hAnsi="Times New Roman" w:cs="Times New Roman"/>
+          <w:b/>
+          <w:bCs/>
+        </w:rPr>
+        <w:t xml:space="preserve">Governing Parameters of Fluid-Elastic Galloping” </w:t>
+      </w:r>
+    </w:p>
+    <w:p>
+      <w:pPr>
+        <w:widowControl w:val="0"/>
+        <w:autoSpaceDE w:val="0"/>
+        <w:autoSpaceDN w:val="0"/>
+        <w:adjustRightInd w:val="0"/>
+        <w:spacing w:after="240"/>
+        <w:jc w:val="both"/>
+        <w:rPr>
+          <w:rFonts w:ascii="Times New Roman" w:hAnsi="Times New Roman" w:cs="Times New Roman"/>
+          <w:bCs/>
+        </w:rPr>
+      </w:pPr>
+      <w:r>
+        <w:rPr>
+          <w:rFonts w:ascii="Times New Roman" w:hAnsi="Times New Roman" w:cs="Times New Roman"/>
+          <w:bCs/>
+        </w:rPr>
+        <w:t xml:space="preserve">As the reviewer has also pointed out, the analysis of this section was not adequate. </w:t>
+      </w:r>
+      <w:r>
+        <w:rPr>
+          <w:rFonts w:ascii="Times New Roman" w:hAnsi="Times New Roman" w:cs="Times New Roman"/>
+          <w:bCs/>
+        </w:rPr>
+        <w:t xml:space="preserve"> Thus, a clearer presentation of data and discussion was added. </w:t>
+      </w:r>
+    </w:p>
+    <w:p>
+      <w:pPr>
+        <w:widowControl w:val="0"/>
+        <w:autoSpaceDE w:val="0"/>
+        <w:autoSpaceDN w:val="0"/>
+        <w:adjustRightInd w:val="0"/>
+        <w:spacing w:after="240"/>
+        <w:jc w:val="both"/>
+        <w:rPr>
+          <w:rFonts w:ascii="Times New Roman" w:hAnsi="Times New Roman" w:cs="Times New Roman"/>
+        </w:rPr>
+      </w:pPr>
+      <w:r>
+        <w:rPr>
+          <w:rFonts w:ascii="Times New Roman" w:hAnsi="Times New Roman" w:cs="Times New Roman"/>
+          <w:bCs/>
+        </w:rPr>
+        <w:t xml:space="preserve">The major objective of this section was to investigate the influence of PI_1 and PI_2 on the galloping frequency. Thus an expression was obtained for the frequency in terms of PI_1 and PI_2. </w:t>
+      </w:r>
+      <w:r>
+        <w:rPr>
+          <w:rFonts w:ascii="Times New Roman" w:hAnsi="Times New Roman" w:cs="Times New Roman"/>
+        </w:rPr>
+        <w:t xml:space="preserve">The frequency data obtained using the QSS model, linear frequency and DNS simulations were compared. </w:t>
+      </w:r>
+    </w:p>
+    <w:p>
+      <w:pPr>
+        <w:widowControl w:val="0"/>
+        <w:autoSpaceDE w:val="0"/>
+        <w:autoSpaceDN w:val="0"/>
+        <w:adjustRightInd w:val="0"/>
+        <w:spacing w:after="240"/>
+        <w:jc w:val="both"/>
+        <w:rPr>
+          <w:rFonts w:ascii="Times New Roman" w:hAnsi="Times New Roman" w:cs="Times New Roman"/>
+        </w:rPr>
+      </w:pPr>
+      <w:r>
+        <w:rPr>
+          <w:rFonts w:ascii="Times New Roman" w:hAnsi="Times New Roman" w:cs="Times New Roman"/>
+        </w:rPr>
+        <w:t xml:space="preserve">Kindly refer to pages 64-73 for the results and discussion of this section. </w:t>
+      </w:r>
+    </w:p>
+    <w:p>
+      <w:pPr>
+        <w:widowControl w:val="0"/>
+        <w:autoSpaceDE w:val="0"/>
+        <w:autoSpaceDN w:val="0"/>
+        <w:adjustRightInd w:val="0"/>
+        <w:spacing w:after="240"/>
+        <w:jc w:val="both"/>
+        <w:rPr>
+          <w:rFonts w:ascii="Times New Roman" w:hAnsi="Times New Roman" w:cs="Times New Roman"/>
+        </w:rPr>
+      </w:pPr>
+    </w:p>
+    <w:p>
+      <w:pPr>
+        <w:widowControl w:val="0"/>
+        <w:autoSpaceDE w:val="0"/>
+        <w:autoSpaceDN w:val="0"/>
+        <w:adjustRightInd w:val="0"/>
+        <w:spacing w:after="240"/>
+        <w:jc w:val="both"/>
+        <w:rPr>
+          <w:rFonts w:ascii="Times New Roman" w:hAnsi="Times New Roman" w:cs="Times New Roman"/>
+          <w:color w:val="4F81BD" w:themeColor="accent1"/>
+        </w:rPr>
+      </w:pPr>
+      <w:r>
+        <w:rPr>
+          <w:rFonts w:ascii="Times New Roman" w:hAnsi="Times New Roman" w:cs="Times New Roman"/>
+          <w:b/>
+          <w:bCs/>
+          <w:color w:val="4F81BD" w:themeColor="accent1"/>
+        </w:rPr>
         <w:t xml:space="preserve">Chapter 6 - Influence of Fluid Dynamics of the System on the Extracted Power </w:t>
       </w:r>
     </w:p>
@@ -6460,7 +6430,7 @@
         <w:autoSpaceDE w:val="0"/>
         <w:autoSpaceDN w:val="0"/>
         <w:adjustRightInd w:val="0"/>
-        <w:spacing w:after="240" w:line="340" w:lineRule="atLeast"/>
+        <w:spacing w:after="240"/>
         <w:jc w:val="both"/>
         <w:rPr>
           <w:rFonts w:ascii="Times" w:hAnsi="Times" w:cs="Times"/>
@@ -7369,6 +7339,7 @@
           <w:rFonts w:ascii="Times New Roman" w:hAnsi="Times New Roman" w:cs="Times New Roman"/>
         </w:rPr>
       </w:pPr>
+      <w:bookmarkStart w:id="0" w:name="_GoBack"/>
       <w:r>
         <w:rPr>
           <w:rFonts w:ascii="Times New Roman" w:hAnsi="Times New Roman" w:cs="Times New Roman"/>
@@ -7390,6 +7361,7 @@
         <w:t xml:space="preserve"> this thesis. Kindly refer to Chapter 6 of the amended thesis (pages 98-101).</w:t>
       </w:r>
     </w:p>
+    <w:bookmarkEnd w:id="0"/>
     <w:p>
       <w:pPr>
         <w:widowControl w:val="0"/>
@@ -7438,8 +7410,6 @@
         </w:rPr>
         <w:t>Finally</w:t>
       </w:r>
-      <w:bookmarkStart w:id="0" w:name="_GoBack"/>
-      <w:bookmarkEnd w:id="0"/>
       <w:r>
         <w:rPr>
           <w:rFonts w:ascii="Times New Roman" w:hAnsi="Times New Roman" w:cs="Times New Roman"/>

--- a/response-prof-young.docx
+++ b/response-prof-young.docx
@@ -6621,6 +6621,50 @@
           <w:color w:val="4F81BD" w:themeColor="accent1"/>
         </w:rPr>
       </w:pPr>
+    </w:p>
+    <w:p>
+      <w:pPr>
+        <w:widowControl w:val="0"/>
+        <w:autoSpaceDE w:val="0"/>
+        <w:autoSpaceDN w:val="0"/>
+        <w:adjustRightInd w:val="0"/>
+        <w:spacing w:after="240"/>
+        <w:jc w:val="both"/>
+        <w:rPr>
+          <w:rFonts w:ascii="Times New Roman" w:hAnsi="Times New Roman" w:cs="Times New Roman"/>
+          <w:color w:val="4F81BD" w:themeColor="accent1"/>
+        </w:rPr>
+      </w:pPr>
+    </w:p>
+    <w:p>
+      <w:pPr>
+        <w:widowControl w:val="0"/>
+        <w:autoSpaceDE w:val="0"/>
+        <w:autoSpaceDN w:val="0"/>
+        <w:adjustRightInd w:val="0"/>
+        <w:spacing w:after="240"/>
+        <w:jc w:val="both"/>
+        <w:rPr>
+          <w:rFonts w:ascii="Times New Roman" w:hAnsi="Times New Roman" w:cs="Times New Roman"/>
+          <w:color w:val="4F81BD" w:themeColor="accent1"/>
+        </w:rPr>
+      </w:pPr>
+    </w:p>
+    <w:p>
+      <w:pPr>
+        <w:widowControl w:val="0"/>
+        <w:autoSpaceDE w:val="0"/>
+        <w:autoSpaceDN w:val="0"/>
+        <w:adjustRightInd w:val="0"/>
+        <w:spacing w:after="240"/>
+        <w:jc w:val="both"/>
+        <w:rPr>
+          <w:rFonts w:ascii="Times New Roman" w:hAnsi="Times New Roman" w:cs="Times New Roman"/>
+          <w:color w:val="4F81BD" w:themeColor="accent1"/>
+        </w:rPr>
+      </w:pPr>
+      <w:bookmarkStart w:id="0" w:name="_GoBack"/>
+      <w:bookmarkEnd w:id="0"/>
       <w:proofErr w:type="gramStart"/>
       <w:r>
         <w:rPr>
@@ -7339,7 +7383,6 @@
           <w:rFonts w:ascii="Times New Roman" w:hAnsi="Times New Roman" w:cs="Times New Roman"/>
         </w:rPr>
       </w:pPr>
-      <w:bookmarkStart w:id="0" w:name="_GoBack"/>
       <w:r>
         <w:rPr>
           <w:rFonts w:ascii="Times New Roman" w:hAnsi="Times New Roman" w:cs="Times New Roman"/>
@@ -7361,7 +7404,6 @@
         <w:t xml:space="preserve"> this thesis. Kindly refer to Chapter 6 of the amended thesis (pages 98-101).</w:t>
       </w:r>
     </w:p>
-    <w:bookmarkEnd w:id="0"/>
     <w:p>
       <w:pPr>
         <w:widowControl w:val="0"/>
